--- a/generate-documents-from-word-templates-with-docx4j-on-wildfly14/src/main/resources/template.docx
+++ b/generate-documents-from-word-templates-with-docx4j-on-wildfly14/src/main/resources/template.docx
@@ -69,7 +69,23 @@
           <w:sz w:val="28"/>
           <w:lang w:val="en-US"/>
         </w:rPr>
-        <w:t>The following message was generated for your:</w:t>
+        <w:t>The followin</w:t>
+      </w:r>
+      <w:r>
+        <w:rPr>
+          <w:rFonts w:ascii="Arial" w:hAnsi="Arial" w:cs="Arial"/>
+          <w:sz w:val="28"/>
+          <w:lang w:val="en-US"/>
+        </w:rPr>
+        <w:t>g message was generated for you</w:t>
+      </w:r>
+      <w:r>
+        <w:rPr>
+          <w:rFonts w:ascii="Arial" w:hAnsi="Arial" w:cs="Arial"/>
+          <w:sz w:val="28"/>
+          <w:lang w:val="en-US"/>
+        </w:rPr>
+        <w:t>:</w:t>
       </w:r>
     </w:p>
     <w:p>
@@ -122,275 +138,342 @@
           <w:lang w:val="en-US"/>
         </w:rPr>
       </w:pPr>
+    </w:p>
+    <w:p>
+      <w:pPr>
+        <w:rPr>
+          <w:rFonts w:ascii="Arial" w:hAnsi="Arial" w:cs="Arial"/>
+          <w:sz w:val="28"/>
+          <w:lang w:val="en-US"/>
+        </w:rPr>
+      </w:pPr>
+    </w:p>
+    <w:p>
+      <w:pPr>
+        <w:rPr>
+          <w:rFonts w:ascii="Arial" w:hAnsi="Arial" w:cs="Arial"/>
+          <w:sz w:val="28"/>
+          <w:lang w:val="en-US"/>
+        </w:rPr>
+      </w:pPr>
+    </w:p>
+    <w:p>
+      <w:pPr>
+        <w:rPr>
+          <w:rFonts w:ascii="Arial" w:hAnsi="Arial" w:cs="Arial"/>
+          <w:sz w:val="28"/>
+          <w:lang w:val="en-US"/>
+        </w:rPr>
+      </w:pPr>
+    </w:p>
+    <w:p>
+      <w:pPr>
+        <w:rPr>
+          <w:rFonts w:ascii="Arial" w:hAnsi="Arial" w:cs="Arial"/>
+          <w:sz w:val="28"/>
+          <w:lang w:val="en-US"/>
+        </w:rPr>
+      </w:pPr>
+    </w:p>
+    <w:p>
+      <w:pPr>
+        <w:rPr>
+          <w:rFonts w:ascii="Arial" w:hAnsi="Arial" w:cs="Arial"/>
+          <w:sz w:val="28"/>
+          <w:lang w:val="en-US"/>
+        </w:rPr>
+      </w:pPr>
+    </w:p>
+    <w:p>
+      <w:pPr>
+        <w:rPr>
+          <w:rFonts w:ascii="Arial" w:hAnsi="Arial" w:cs="Arial"/>
+          <w:sz w:val="28"/>
+          <w:lang w:val="en-US"/>
+        </w:rPr>
+      </w:pPr>
+    </w:p>
+    <w:p>
+      <w:pPr>
+        <w:rPr>
+          <w:rFonts w:ascii="Arial" w:hAnsi="Arial" w:cs="Arial"/>
+          <w:sz w:val="28"/>
+          <w:lang w:val="en-US"/>
+        </w:rPr>
+      </w:pPr>
+    </w:p>
+    <w:p>
+      <w:pPr>
+        <w:rPr>
+          <w:rFonts w:ascii="Arial" w:hAnsi="Arial" w:cs="Arial"/>
+          <w:sz w:val="28"/>
+          <w:lang w:val="en-US"/>
+        </w:rPr>
+      </w:pPr>
+    </w:p>
+    <w:p>
+      <w:pPr>
+        <w:rPr>
+          <w:rFonts w:ascii="Arial" w:hAnsi="Arial" w:cs="Arial"/>
+          <w:sz w:val="28"/>
+          <w:lang w:val="en-US"/>
+        </w:rPr>
+      </w:pPr>
+    </w:p>
+    <w:p>
+      <w:pPr>
+        <w:rPr>
+          <w:rFonts w:ascii="Arial" w:hAnsi="Arial" w:cs="Arial"/>
+          <w:sz w:val="28"/>
+          <w:lang w:val="en-US"/>
+        </w:rPr>
+      </w:pPr>
+    </w:p>
+    <w:p>
+      <w:pPr>
+        <w:rPr>
+          <w:rFonts w:ascii="Arial" w:hAnsi="Arial" w:cs="Arial"/>
+          <w:sz w:val="28"/>
+          <w:lang w:val="en-US"/>
+        </w:rPr>
+      </w:pPr>
+    </w:p>
+    <w:p>
+      <w:pPr>
+        <w:rPr>
+          <w:rFonts w:ascii="Arial" w:hAnsi="Arial" w:cs="Arial"/>
+          <w:sz w:val="28"/>
+          <w:lang w:val="en-US"/>
+        </w:rPr>
+      </w:pPr>
+    </w:p>
+    <w:p>
+      <w:pPr>
+        <w:rPr>
+          <w:rFonts w:ascii="Arial" w:hAnsi="Arial" w:cs="Arial"/>
+          <w:sz w:val="28"/>
+          <w:lang w:val="en-US"/>
+        </w:rPr>
+      </w:pPr>
+    </w:p>
+    <w:p>
+      <w:pPr>
+        <w:rPr>
+          <w:rFonts w:ascii="Arial" w:hAnsi="Arial" w:cs="Arial"/>
+          <w:sz w:val="28"/>
+          <w:lang w:val="en-US"/>
+        </w:rPr>
+      </w:pPr>
+    </w:p>
+    <w:p>
+      <w:pPr>
+        <w:rPr>
+          <w:rFonts w:ascii="Arial" w:hAnsi="Arial" w:cs="Arial"/>
+          <w:sz w:val="28"/>
+          <w:lang w:val="en-US"/>
+        </w:rPr>
+      </w:pPr>
+    </w:p>
+    <w:p>
+      <w:pPr>
+        <w:rPr>
+          <w:rFonts w:ascii="Arial" w:hAnsi="Arial" w:cs="Arial"/>
+          <w:sz w:val="28"/>
+          <w:lang w:val="en-US"/>
+        </w:rPr>
+      </w:pPr>
+    </w:p>
+    <w:p>
+      <w:pPr>
+        <w:rPr>
+          <w:rFonts w:ascii="Arial" w:hAnsi="Arial" w:cs="Arial"/>
+          <w:sz w:val="28"/>
+          <w:lang w:val="en-US"/>
+        </w:rPr>
+      </w:pPr>
+    </w:p>
+    <w:p>
+      <w:pPr>
+        <w:rPr>
+          <w:rFonts w:ascii="Arial" w:hAnsi="Arial" w:cs="Arial"/>
+          <w:sz w:val="28"/>
+          <w:lang w:val="en-US"/>
+        </w:rPr>
+      </w:pPr>
+    </w:p>
+    <w:p>
+      <w:pPr>
+        <w:rPr>
+          <w:rFonts w:ascii="Arial" w:hAnsi="Arial" w:cs="Arial"/>
+          <w:sz w:val="28"/>
+          <w:lang w:val="en-US"/>
+        </w:rPr>
+      </w:pPr>
+    </w:p>
+    <w:p>
+      <w:pPr>
+        <w:rPr>
+          <w:rFonts w:ascii="Arial" w:hAnsi="Arial" w:cs="Arial"/>
+          <w:sz w:val="28"/>
+          <w:lang w:val="en-US"/>
+        </w:rPr>
+      </w:pPr>
+    </w:p>
+    <w:p>
+      <w:pPr>
+        <w:rPr>
+          <w:rFonts w:ascii="Arial" w:hAnsi="Arial" w:cs="Arial"/>
+          <w:sz w:val="28"/>
+          <w:lang w:val="en-US"/>
+        </w:rPr>
+      </w:pPr>
+    </w:p>
+    <w:p>
+      <w:pPr>
+        <w:rPr>
+          <w:rFonts w:ascii="Arial" w:hAnsi="Arial" w:cs="Arial"/>
+          <w:sz w:val="28"/>
+          <w:lang w:val="en-US"/>
+        </w:rPr>
+      </w:pPr>
+    </w:p>
+    <w:p>
+      <w:pPr>
+        <w:rPr>
+          <w:rFonts w:ascii="Arial" w:hAnsi="Arial" w:cs="Arial"/>
+          <w:sz w:val="28"/>
+          <w:lang w:val="en-US"/>
+        </w:rPr>
+      </w:pPr>
+    </w:p>
+    <w:p>
+      <w:pPr>
+        <w:rPr>
+          <w:rFonts w:ascii="Arial" w:hAnsi="Arial" w:cs="Arial"/>
+          <w:sz w:val="28"/>
+          <w:lang w:val="en-US"/>
+        </w:rPr>
+      </w:pPr>
+    </w:p>
+    <w:p>
+      <w:pPr>
+        <w:rPr>
+          <w:rFonts w:ascii="Arial" w:hAnsi="Arial" w:cs="Arial"/>
+          <w:sz w:val="28"/>
+          <w:lang w:val="en-US"/>
+        </w:rPr>
+      </w:pPr>
+    </w:p>
+    <w:p>
+      <w:pPr>
+        <w:rPr>
+          <w:rFonts w:ascii="Arial" w:hAnsi="Arial" w:cs="Arial"/>
+          <w:sz w:val="28"/>
+          <w:lang w:val="en-US"/>
+        </w:rPr>
+      </w:pPr>
+      <w:r>
+        <w:rPr>
+          <w:rFonts w:ascii="Arial" w:hAnsi="Arial" w:cs="Arial"/>
+          <w:sz w:val="28"/>
+          <w:lang w:val="en-US"/>
+        </w:rPr>
+        <w:t>Kind regards,</w:t>
+      </w:r>
+    </w:p>
+    <w:p>
+      <w:pPr>
+        <w:rPr>
+          <w:rFonts w:ascii="Arial" w:hAnsi="Arial" w:cs="Arial"/>
+          <w:sz w:val="28"/>
+          <w:lang w:val="en-US"/>
+        </w:rPr>
+      </w:pPr>
+      <w:r>
+        <w:rPr>
+          <w:rFonts w:ascii="Arial" w:hAnsi="Arial" w:cs="Arial"/>
+          <w:sz w:val="28"/>
+          <w:lang w:val="en-US"/>
+        </w:rPr>
+        <w:t>Phil</w:t>
+      </w:r>
+    </w:p>
+    <w:p>
+      <w:pPr>
+        <w:rPr>
+          <w:rFonts w:ascii="Arial" w:hAnsi="Arial" w:cs="Arial"/>
+          <w:sz w:val="28"/>
+          <w:lang w:val="en-US"/>
+        </w:rPr>
+      </w:pPr>
+    </w:p>
+    <w:p>
+      <w:pPr>
+        <w:rPr>
+          <w:rFonts w:ascii="Arial" w:hAnsi="Arial" w:cs="Arial"/>
+          <w:sz w:val="28"/>
+          <w:lang w:val="en-US"/>
+        </w:rPr>
+      </w:pPr>
+    </w:p>
+    <w:p>
+      <w:pPr>
+        <w:rPr>
+          <w:rFonts w:ascii="Arial" w:hAnsi="Arial" w:cs="Arial"/>
+          <w:sz w:val="28"/>
+          <w:lang w:val="en-US"/>
+        </w:rPr>
+      </w:pPr>
+    </w:p>
+    <w:p>
+      <w:pPr>
+        <w:rPr>
+          <w:rFonts w:ascii="Arial" w:hAnsi="Arial" w:cs="Arial"/>
+          <w:sz w:val="28"/>
+          <w:lang w:val="en-US"/>
+        </w:rPr>
+      </w:pPr>
+    </w:p>
+    <w:p>
+      <w:pPr>
+        <w:rPr>
+          <w:rFonts w:ascii="Arial" w:hAnsi="Arial" w:cs="Arial"/>
+          <w:sz w:val="28"/>
+          <w:lang w:val="en-US"/>
+        </w:rPr>
+      </w:pPr>
+    </w:p>
+    <w:p>
+      <w:pPr>
+        <w:rPr>
+          <w:rFonts w:ascii="Arial" w:hAnsi="Arial" w:cs="Arial"/>
+          <w:sz w:val="28"/>
+          <w:lang w:val="en-US"/>
+        </w:rPr>
+      </w:pPr>
+    </w:p>
+    <w:p>
+      <w:pPr>
+        <w:rPr>
+          <w:rFonts w:ascii="Arial" w:hAnsi="Arial" w:cs="Arial"/>
+          <w:sz w:val="28"/>
+          <w:lang w:val="en-US"/>
+        </w:rPr>
+      </w:pPr>
+    </w:p>
+    <w:p>
+      <w:pPr>
+        <w:rPr>
+          <w:rFonts w:ascii="Arial" w:hAnsi="Arial" w:cs="Arial"/>
+          <w:sz w:val="28"/>
+          <w:lang w:val="en-US"/>
+        </w:rPr>
+      </w:pPr>
       <w:bookmarkStart w:id="0" w:name="_GoBack"/>
       <w:bookmarkEnd w:id="0"/>
     </w:p>
-    <w:p>
-      <w:pPr>
-        <w:rPr>
-          <w:rFonts w:ascii="Arial" w:hAnsi="Arial" w:cs="Arial"/>
-          <w:sz w:val="28"/>
-          <w:lang w:val="en-US"/>
-        </w:rPr>
-      </w:pPr>
-    </w:p>
-    <w:p>
-      <w:pPr>
-        <w:rPr>
-          <w:rFonts w:ascii="Arial" w:hAnsi="Arial" w:cs="Arial"/>
-          <w:sz w:val="28"/>
-          <w:lang w:val="en-US"/>
-        </w:rPr>
-      </w:pPr>
-    </w:p>
-    <w:p>
-      <w:pPr>
-        <w:rPr>
-          <w:rFonts w:ascii="Arial" w:hAnsi="Arial" w:cs="Arial"/>
-          <w:sz w:val="28"/>
-          <w:lang w:val="en-US"/>
-        </w:rPr>
-      </w:pPr>
-    </w:p>
-    <w:p>
-      <w:pPr>
-        <w:rPr>
-          <w:rFonts w:ascii="Arial" w:hAnsi="Arial" w:cs="Arial"/>
-          <w:sz w:val="28"/>
-          <w:lang w:val="en-US"/>
-        </w:rPr>
-      </w:pPr>
-    </w:p>
-    <w:p>
-      <w:pPr>
-        <w:rPr>
-          <w:rFonts w:ascii="Arial" w:hAnsi="Arial" w:cs="Arial"/>
-          <w:sz w:val="28"/>
-          <w:lang w:val="en-US"/>
-        </w:rPr>
-      </w:pPr>
-    </w:p>
-    <w:p>
-      <w:pPr>
-        <w:rPr>
-          <w:rFonts w:ascii="Arial" w:hAnsi="Arial" w:cs="Arial"/>
-          <w:sz w:val="28"/>
-          <w:lang w:val="en-US"/>
-        </w:rPr>
-      </w:pPr>
-    </w:p>
-    <w:p>
-      <w:pPr>
-        <w:rPr>
-          <w:rFonts w:ascii="Arial" w:hAnsi="Arial" w:cs="Arial"/>
-          <w:sz w:val="28"/>
-          <w:lang w:val="en-US"/>
-        </w:rPr>
-      </w:pPr>
-    </w:p>
-    <w:p>
-      <w:pPr>
-        <w:rPr>
-          <w:rFonts w:ascii="Arial" w:hAnsi="Arial" w:cs="Arial"/>
-          <w:sz w:val="28"/>
-          <w:lang w:val="en-US"/>
-        </w:rPr>
-      </w:pPr>
-    </w:p>
-    <w:p>
-      <w:pPr>
-        <w:rPr>
-          <w:rFonts w:ascii="Arial" w:hAnsi="Arial" w:cs="Arial"/>
-          <w:sz w:val="28"/>
-          <w:lang w:val="en-US"/>
-        </w:rPr>
-      </w:pPr>
-    </w:p>
-    <w:p>
-      <w:pPr>
-        <w:rPr>
-          <w:rFonts w:ascii="Arial" w:hAnsi="Arial" w:cs="Arial"/>
-          <w:sz w:val="28"/>
-          <w:lang w:val="en-US"/>
-        </w:rPr>
-      </w:pPr>
-    </w:p>
-    <w:p>
-      <w:pPr>
-        <w:rPr>
-          <w:rFonts w:ascii="Arial" w:hAnsi="Arial" w:cs="Arial"/>
-          <w:sz w:val="28"/>
-          <w:lang w:val="en-US"/>
-        </w:rPr>
-      </w:pPr>
-    </w:p>
-    <w:p>
-      <w:pPr>
-        <w:rPr>
-          <w:rFonts w:ascii="Arial" w:hAnsi="Arial" w:cs="Arial"/>
-          <w:sz w:val="28"/>
-          <w:lang w:val="en-US"/>
-        </w:rPr>
-      </w:pPr>
-    </w:p>
-    <w:p>
-      <w:pPr>
-        <w:rPr>
-          <w:rFonts w:ascii="Arial" w:hAnsi="Arial" w:cs="Arial"/>
-          <w:sz w:val="28"/>
-          <w:lang w:val="en-US"/>
-        </w:rPr>
-      </w:pPr>
-    </w:p>
-    <w:p>
-      <w:pPr>
-        <w:rPr>
-          <w:rFonts w:ascii="Arial" w:hAnsi="Arial" w:cs="Arial"/>
-          <w:sz w:val="28"/>
-          <w:lang w:val="en-US"/>
-        </w:rPr>
-      </w:pPr>
-    </w:p>
-    <w:p>
-      <w:pPr>
-        <w:rPr>
-          <w:rFonts w:ascii="Arial" w:hAnsi="Arial" w:cs="Arial"/>
-          <w:sz w:val="28"/>
-          <w:lang w:val="en-US"/>
-        </w:rPr>
-      </w:pPr>
-    </w:p>
-    <w:p>
-      <w:pPr>
-        <w:rPr>
-          <w:rFonts w:ascii="Arial" w:hAnsi="Arial" w:cs="Arial"/>
-          <w:sz w:val="28"/>
-          <w:lang w:val="en-US"/>
-        </w:rPr>
-      </w:pPr>
-    </w:p>
-    <w:p>
-      <w:pPr>
-        <w:rPr>
-          <w:rFonts w:ascii="Arial" w:hAnsi="Arial" w:cs="Arial"/>
-          <w:sz w:val="28"/>
-          <w:lang w:val="en-US"/>
-        </w:rPr>
-      </w:pPr>
-    </w:p>
-    <w:p>
-      <w:pPr>
-        <w:rPr>
-          <w:rFonts w:ascii="Arial" w:hAnsi="Arial" w:cs="Arial"/>
-          <w:sz w:val="28"/>
-          <w:lang w:val="en-US"/>
-        </w:rPr>
-      </w:pPr>
-    </w:p>
-    <w:p>
-      <w:pPr>
-        <w:rPr>
-          <w:rFonts w:ascii="Arial" w:hAnsi="Arial" w:cs="Arial"/>
-          <w:sz w:val="28"/>
-          <w:lang w:val="en-US"/>
-        </w:rPr>
-      </w:pPr>
-    </w:p>
-    <w:p>
-      <w:pPr>
-        <w:rPr>
-          <w:rFonts w:ascii="Arial" w:hAnsi="Arial" w:cs="Arial"/>
-          <w:sz w:val="28"/>
-          <w:lang w:val="en-US"/>
-        </w:rPr>
-      </w:pPr>
-    </w:p>
-    <w:p>
-      <w:pPr>
-        <w:rPr>
-          <w:rFonts w:ascii="Arial" w:hAnsi="Arial" w:cs="Arial"/>
-          <w:sz w:val="28"/>
-          <w:lang w:val="en-US"/>
-        </w:rPr>
-      </w:pPr>
-    </w:p>
-    <w:p>
-      <w:pPr>
-        <w:rPr>
-          <w:rFonts w:ascii="Arial" w:hAnsi="Arial" w:cs="Arial"/>
-          <w:sz w:val="28"/>
-          <w:lang w:val="en-US"/>
-        </w:rPr>
-      </w:pPr>
-    </w:p>
-    <w:p>
-      <w:pPr>
-        <w:rPr>
-          <w:rFonts w:ascii="Arial" w:hAnsi="Arial" w:cs="Arial"/>
-          <w:sz w:val="28"/>
-          <w:lang w:val="en-US"/>
-        </w:rPr>
-      </w:pPr>
-    </w:p>
-    <w:p>
-      <w:pPr>
-        <w:rPr>
-          <w:rFonts w:ascii="Arial" w:hAnsi="Arial" w:cs="Arial"/>
-          <w:sz w:val="28"/>
-          <w:lang w:val="en-US"/>
-        </w:rPr>
-      </w:pPr>
-    </w:p>
-    <w:p>
-      <w:pPr>
-        <w:rPr>
-          <w:rFonts w:ascii="Arial" w:hAnsi="Arial" w:cs="Arial"/>
-          <w:sz w:val="28"/>
-          <w:lang w:val="en-US"/>
-        </w:rPr>
-      </w:pPr>
-    </w:p>
-    <w:p>
-      <w:pPr>
-        <w:rPr>
-          <w:rFonts w:ascii="Arial" w:hAnsi="Arial" w:cs="Arial"/>
-          <w:sz w:val="28"/>
-          <w:lang w:val="en-US"/>
-        </w:rPr>
-      </w:pPr>
-      <w:r>
-        <w:rPr>
-          <w:rFonts w:ascii="Arial" w:hAnsi="Arial" w:cs="Arial"/>
-          <w:sz w:val="28"/>
-          <w:lang w:val="en-US"/>
-        </w:rPr>
-        <w:t>Kind regards,</w:t>
-      </w:r>
-    </w:p>
-    <w:p>
-      <w:pPr>
-        <w:rPr>
-          <w:rFonts w:ascii="Arial" w:hAnsi="Arial" w:cs="Arial"/>
-          <w:sz w:val="28"/>
-          <w:lang w:val="en-US"/>
-        </w:rPr>
-      </w:pPr>
-      <w:r>
-        <w:rPr>
-          <w:rFonts w:ascii="Arial" w:hAnsi="Arial" w:cs="Arial"/>
-          <w:sz w:val="28"/>
-          <w:lang w:val="en-US"/>
-        </w:rPr>
-        <w:t>Phil</w:t>
-      </w:r>
-    </w:p>
     <w:sectPr>
-      <w:headerReference w:type="even" r:id="rId6"/>
-      <w:headerReference w:type="default" r:id="rId7"/>
-      <w:footerReference w:type="even" r:id="rId8"/>
-      <w:footerReference w:type="default" r:id="rId9"/>
-      <w:headerReference w:type="first" r:id="rId10"/>
-      <w:footerReference w:type="first" r:id="rId11"/>
+      <w:footerReference w:type="default" r:id="rId6"/>
       <w:pgSz w:w="11900" w:h="16840"/>
       <w:pgMar w:top="1417" w:right="1417" w:bottom="1134" w:left="1417" w:header="708" w:footer="708" w:gutter="0"/>
       <w:cols w:space="708"/>
@@ -420,16 +503,6 @@
 </file>
 
 <file path=word/footer1.xml><?xml version="1.0" encoding="utf-8"?>
-<w:ftr xmlns:wpc="http://schemas.microsoft.com/office/word/2010/wordprocessingCanvas" xmlns:cx="http://schemas.microsoft.com/office/drawing/2014/chartex" xmlns:cx1="http://schemas.microsoft.com/office/drawing/2015/9/8/chartex" xmlns:cx2="http://schemas.microsoft.com/office/drawing/2015/10/21/chartex" xmlns:cx3="http://schemas.microsoft.com/office/drawing/2016/5/9/chartex" xmlns:cx4="http://schemas.microsoft.com/office/drawing/2016/5/10/chartex" xmlns:cx5="http://schemas.microsoft.com/office/drawing/2016/5/11/chartex" xmlns:cx6="http://schemas.microsoft.com/office/drawing/2016/5/12/chartex" xmlns:cx7="http://schemas.microsoft.com/office/drawing/2016/5/13/chartex" xmlns:cx8="http://schemas.microsoft.com/office/drawing/2016/5/14/chartex" xmlns:mc="http://schemas.openxmlformats.org/markup-compatibility/2006" xmlns:aink="http://schemas.microsoft.com/office/drawing/2016/ink" xmlns:am3d="http://schemas.microsoft.com/office/drawing/2017/model3d" xmlns:o="urn:schemas-microsoft-com:office:office" xmlns:r="http://schemas.openxmlformats.org/officeDocument/2006/relationships" xmlns:m="http://schemas.openxmlformats.org/officeDocument/2006/math" xmlns:v="urn:schemas-microsoft-com:vml" xmlns:wp14="http://schemas.microsoft.com/office/word/2010/wordprocessingDrawing" xmlns:wp="http://schemas.openxmlformats.org/drawingml/2006/wordprocessingDrawing" xmlns:w10="urn:schemas-microsoft-com:office:word" xmlns:w="http://schemas.openxmlformats.org/wordprocessingml/2006/main" xmlns:w14="http://schemas.microsoft.com/office/word/2010/wordml" xmlns:w15="http://schemas.microsoft.com/office/word/2012/wordml" xmlns:w16cid="http://schemas.microsoft.com/office/word/2016/wordml/cid" xmlns:w16se="http://schemas.microsoft.com/office/word/2015/wordml/symex" xmlns:wpg="http://schemas.microsoft.com/office/word/2010/wordprocessingGroup" xmlns:wpi="http://schemas.microsoft.com/office/word/2010/wordprocessingInk" xmlns:wne="http://schemas.microsoft.com/office/word/2006/wordml" xmlns:wps="http://schemas.microsoft.com/office/word/2010/wordprocessingShape" mc:Ignorable="w14 w15 w16se w16cid wp14">
-  <w:p>
-    <w:pPr>
-      <w:pStyle w:val="Footer"/>
-    </w:pPr>
-  </w:p>
-</w:ftr>
-</file>
-
-<file path=word/footer2.xml><?xml version="1.0" encoding="utf-8"?>
 <w:ftr xmlns:wpc="http://schemas.microsoft.com/office/word/2010/wordprocessingCanvas" xmlns:cx="http://schemas.microsoft.com/office/drawing/2014/chartex" xmlns:cx1="http://schemas.microsoft.com/office/drawing/2015/9/8/chartex" xmlns:cx2="http://schemas.microsoft.com/office/drawing/2015/10/21/chartex" xmlns:cx3="http://schemas.microsoft.com/office/drawing/2016/5/9/chartex" xmlns:cx4="http://schemas.microsoft.com/office/drawing/2016/5/10/chartex" xmlns:cx5="http://schemas.microsoft.com/office/drawing/2016/5/11/chartex" xmlns:cx6="http://schemas.microsoft.com/office/drawing/2016/5/12/chartex" xmlns:cx7="http://schemas.microsoft.com/office/drawing/2016/5/13/chartex" xmlns:cx8="http://schemas.microsoft.com/office/drawing/2016/5/14/chartex" xmlns:mc="http://schemas.openxmlformats.org/markup-compatibility/2006" xmlns:aink="http://schemas.microsoft.com/office/drawing/2016/ink" xmlns:am3d="http://schemas.microsoft.com/office/drawing/2017/model3d" xmlns:o="urn:schemas-microsoft-com:office:office" xmlns:r="http://schemas.openxmlformats.org/officeDocument/2006/relationships" xmlns:m="http://schemas.openxmlformats.org/officeDocument/2006/math" xmlns:v="urn:schemas-microsoft-com:vml" xmlns:wp14="http://schemas.microsoft.com/office/word/2010/wordprocessingDrawing" xmlns:wp="http://schemas.openxmlformats.org/drawingml/2006/wordprocessingDrawing" xmlns:w10="urn:schemas-microsoft-com:office:word" xmlns:w="http://schemas.openxmlformats.org/wordprocessingml/2006/main" xmlns:w14="http://schemas.microsoft.com/office/word/2010/wordml" xmlns:w15="http://schemas.microsoft.com/office/word/2012/wordml" xmlns:w16cid="http://schemas.microsoft.com/office/word/2016/wordml/cid" xmlns:w16se="http://schemas.microsoft.com/office/word/2015/wordml/symex" xmlns:wpg="http://schemas.microsoft.com/office/word/2010/wordprocessingGroup" xmlns:wpi="http://schemas.microsoft.com/office/word/2010/wordprocessingInk" xmlns:wne="http://schemas.microsoft.com/office/word/2006/wordml" xmlns:wps="http://schemas.microsoft.com/office/word/2010/wordprocessingShape" mc:Ignorable="w14 w15 w16se w16cid wp14">
   <w:p>
     <w:pPr>
@@ -451,27 +524,8 @@
         <w:rFonts w:ascii="Arial" w:hAnsi="Arial" w:cs="Arial"/>
         <w:lang w:val="en-US"/>
       </w:rPr>
-      <w:t>generated with Docx4j 6.0.1 on Wildfly 14.0.</w:t>
+      <w:t>generated with Docx4j 6.0.1 on Wildfly 14.0.0.Final</w:t>
     </w:r>
-    <w:proofErr w:type="gramStart"/>
-    <w:r>
-      <w:rPr>
-        <w:rFonts w:ascii="Arial" w:hAnsi="Arial" w:cs="Arial"/>
-        <w:lang w:val="en-US"/>
-      </w:rPr>
-      <w:t>0.Final</w:t>
-    </w:r>
-    <w:proofErr w:type="gramEnd"/>
-  </w:p>
-</w:ftr>
-</file>
-
-<file path=word/footer3.xml><?xml version="1.0" encoding="utf-8"?>
-<w:ftr xmlns:wpc="http://schemas.microsoft.com/office/word/2010/wordprocessingCanvas" xmlns:cx="http://schemas.microsoft.com/office/drawing/2014/chartex" xmlns:cx1="http://schemas.microsoft.com/office/drawing/2015/9/8/chartex" xmlns:cx2="http://schemas.microsoft.com/office/drawing/2015/10/21/chartex" xmlns:cx3="http://schemas.microsoft.com/office/drawing/2016/5/9/chartex" xmlns:cx4="http://schemas.microsoft.com/office/drawing/2016/5/10/chartex" xmlns:cx5="http://schemas.microsoft.com/office/drawing/2016/5/11/chartex" xmlns:cx6="http://schemas.microsoft.com/office/drawing/2016/5/12/chartex" xmlns:cx7="http://schemas.microsoft.com/office/drawing/2016/5/13/chartex" xmlns:cx8="http://schemas.microsoft.com/office/drawing/2016/5/14/chartex" xmlns:mc="http://schemas.openxmlformats.org/markup-compatibility/2006" xmlns:aink="http://schemas.microsoft.com/office/drawing/2016/ink" xmlns:am3d="http://schemas.microsoft.com/office/drawing/2017/model3d" xmlns:o="urn:schemas-microsoft-com:office:office" xmlns:r="http://schemas.openxmlformats.org/officeDocument/2006/relationships" xmlns:m="http://schemas.openxmlformats.org/officeDocument/2006/math" xmlns:v="urn:schemas-microsoft-com:vml" xmlns:wp14="http://schemas.microsoft.com/office/word/2010/wordprocessingDrawing" xmlns:wp="http://schemas.openxmlformats.org/drawingml/2006/wordprocessingDrawing" xmlns:w10="urn:schemas-microsoft-com:office:word" xmlns:w="http://schemas.openxmlformats.org/wordprocessingml/2006/main" xmlns:w14="http://schemas.microsoft.com/office/word/2010/wordml" xmlns:w15="http://schemas.microsoft.com/office/word/2012/wordml" xmlns:w16cid="http://schemas.microsoft.com/office/word/2016/wordml/cid" xmlns:w16se="http://schemas.microsoft.com/office/word/2015/wordml/symex" xmlns:wpg="http://schemas.microsoft.com/office/word/2010/wordprocessingGroup" xmlns:wpi="http://schemas.microsoft.com/office/word/2010/wordprocessingInk" xmlns:wne="http://schemas.microsoft.com/office/word/2006/wordml" xmlns:wps="http://schemas.microsoft.com/office/word/2010/wordprocessingShape" mc:Ignorable="w14 w15 w16se w16cid wp14">
-  <w:p>
-    <w:pPr>
-      <w:pStyle w:val="Footer"/>
-    </w:pPr>
   </w:p>
 </w:ftr>
 </file>
@@ -493,36 +547,6 @@
     </w:p>
   </w:footnote>
 </w:footnotes>
-</file>
-
-<file path=word/header1.xml><?xml version="1.0" encoding="utf-8"?>
-<w:hdr xmlns:wpc="http://schemas.microsoft.com/office/word/2010/wordprocessingCanvas" xmlns:cx="http://schemas.microsoft.com/office/drawing/2014/chartex" xmlns:cx1="http://schemas.microsoft.com/office/drawing/2015/9/8/chartex" xmlns:cx2="http://schemas.microsoft.com/office/drawing/2015/10/21/chartex" xmlns:cx3="http://schemas.microsoft.com/office/drawing/2016/5/9/chartex" xmlns:cx4="http://schemas.microsoft.com/office/drawing/2016/5/10/chartex" xmlns:cx5="http://schemas.microsoft.com/office/drawing/2016/5/11/chartex" xmlns:cx6="http://schemas.microsoft.com/office/drawing/2016/5/12/chartex" xmlns:cx7="http://schemas.microsoft.com/office/drawing/2016/5/13/chartex" xmlns:cx8="http://schemas.microsoft.com/office/drawing/2016/5/14/chartex" xmlns:mc="http://schemas.openxmlformats.org/markup-compatibility/2006" xmlns:aink="http://schemas.microsoft.com/office/drawing/2016/ink" xmlns:am3d="http://schemas.microsoft.com/office/drawing/2017/model3d" xmlns:o="urn:schemas-microsoft-com:office:office" xmlns:r="http://schemas.openxmlformats.org/officeDocument/2006/relationships" xmlns:m="http://schemas.openxmlformats.org/officeDocument/2006/math" xmlns:v="urn:schemas-microsoft-com:vml" xmlns:wp14="http://schemas.microsoft.com/office/word/2010/wordprocessingDrawing" xmlns:wp="http://schemas.openxmlformats.org/drawingml/2006/wordprocessingDrawing" xmlns:w10="urn:schemas-microsoft-com:office:word" xmlns:w="http://schemas.openxmlformats.org/wordprocessingml/2006/main" xmlns:w14="http://schemas.microsoft.com/office/word/2010/wordml" xmlns:w15="http://schemas.microsoft.com/office/word/2012/wordml" xmlns:w16cid="http://schemas.microsoft.com/office/word/2016/wordml/cid" xmlns:w16se="http://schemas.microsoft.com/office/word/2015/wordml/symex" xmlns:wpg="http://schemas.microsoft.com/office/word/2010/wordprocessingGroup" xmlns:wpi="http://schemas.microsoft.com/office/word/2010/wordprocessingInk" xmlns:wne="http://schemas.microsoft.com/office/word/2006/wordml" xmlns:wps="http://schemas.microsoft.com/office/word/2010/wordprocessingShape" mc:Ignorable="w14 w15 w16se w16cid wp14">
-  <w:p>
-    <w:pPr>
-      <w:pStyle w:val="Header"/>
-    </w:pPr>
-  </w:p>
-</w:hdr>
-</file>
-
-<file path=word/header2.xml><?xml version="1.0" encoding="utf-8"?>
-<w:hdr xmlns:wpc="http://schemas.microsoft.com/office/word/2010/wordprocessingCanvas" xmlns:cx="http://schemas.microsoft.com/office/drawing/2014/chartex" xmlns:cx1="http://schemas.microsoft.com/office/drawing/2015/9/8/chartex" xmlns:cx2="http://schemas.microsoft.com/office/drawing/2015/10/21/chartex" xmlns:cx3="http://schemas.microsoft.com/office/drawing/2016/5/9/chartex" xmlns:cx4="http://schemas.microsoft.com/office/drawing/2016/5/10/chartex" xmlns:cx5="http://schemas.microsoft.com/office/drawing/2016/5/11/chartex" xmlns:cx6="http://schemas.microsoft.com/office/drawing/2016/5/12/chartex" xmlns:cx7="http://schemas.microsoft.com/office/drawing/2016/5/13/chartex" xmlns:cx8="http://schemas.microsoft.com/office/drawing/2016/5/14/chartex" xmlns:mc="http://schemas.openxmlformats.org/markup-compatibility/2006" xmlns:aink="http://schemas.microsoft.com/office/drawing/2016/ink" xmlns:am3d="http://schemas.microsoft.com/office/drawing/2017/model3d" xmlns:o="urn:schemas-microsoft-com:office:office" xmlns:r="http://schemas.openxmlformats.org/officeDocument/2006/relationships" xmlns:m="http://schemas.openxmlformats.org/officeDocument/2006/math" xmlns:v="urn:schemas-microsoft-com:vml" xmlns:wp14="http://schemas.microsoft.com/office/word/2010/wordprocessingDrawing" xmlns:wp="http://schemas.openxmlformats.org/drawingml/2006/wordprocessingDrawing" xmlns:w10="urn:schemas-microsoft-com:office:word" xmlns:w="http://schemas.openxmlformats.org/wordprocessingml/2006/main" xmlns:w14="http://schemas.microsoft.com/office/word/2010/wordml" xmlns:w15="http://schemas.microsoft.com/office/word/2012/wordml" xmlns:w16cid="http://schemas.microsoft.com/office/word/2016/wordml/cid" xmlns:w16se="http://schemas.microsoft.com/office/word/2015/wordml/symex" xmlns:wpg="http://schemas.microsoft.com/office/word/2010/wordprocessingGroup" xmlns:wpi="http://schemas.microsoft.com/office/word/2010/wordprocessingInk" xmlns:wne="http://schemas.microsoft.com/office/word/2006/wordml" xmlns:wps="http://schemas.microsoft.com/office/word/2010/wordprocessingShape" mc:Ignorable="w14 w15 w16se w16cid wp14">
-  <w:p>
-    <w:pPr>
-      <w:pStyle w:val="Header"/>
-    </w:pPr>
-  </w:p>
-</w:hdr>
-</file>
-
-<file path=word/header3.xml><?xml version="1.0" encoding="utf-8"?>
-<w:hdr xmlns:wpc="http://schemas.microsoft.com/office/word/2010/wordprocessingCanvas" xmlns:cx="http://schemas.microsoft.com/office/drawing/2014/chartex" xmlns:cx1="http://schemas.microsoft.com/office/drawing/2015/9/8/chartex" xmlns:cx2="http://schemas.microsoft.com/office/drawing/2015/10/21/chartex" xmlns:cx3="http://schemas.microsoft.com/office/drawing/2016/5/9/chartex" xmlns:cx4="http://schemas.microsoft.com/office/drawing/2016/5/10/chartex" xmlns:cx5="http://schemas.microsoft.com/office/drawing/2016/5/11/chartex" xmlns:cx6="http://schemas.microsoft.com/office/drawing/2016/5/12/chartex" xmlns:cx7="http://schemas.microsoft.com/office/drawing/2016/5/13/chartex" xmlns:cx8="http://schemas.microsoft.com/office/drawing/2016/5/14/chartex" xmlns:mc="http://schemas.openxmlformats.org/markup-compatibility/2006" xmlns:aink="http://schemas.microsoft.com/office/drawing/2016/ink" xmlns:am3d="http://schemas.microsoft.com/office/drawing/2017/model3d" xmlns:o="urn:schemas-microsoft-com:office:office" xmlns:r="http://schemas.openxmlformats.org/officeDocument/2006/relationships" xmlns:m="http://schemas.openxmlformats.org/officeDocument/2006/math" xmlns:v="urn:schemas-microsoft-com:vml" xmlns:wp14="http://schemas.microsoft.com/office/word/2010/wordprocessingDrawing" xmlns:wp="http://schemas.openxmlformats.org/drawingml/2006/wordprocessingDrawing" xmlns:w10="urn:schemas-microsoft-com:office:word" xmlns:w="http://schemas.openxmlformats.org/wordprocessingml/2006/main" xmlns:w14="http://schemas.microsoft.com/office/word/2010/wordml" xmlns:w15="http://schemas.microsoft.com/office/word/2012/wordml" xmlns:w16cid="http://schemas.microsoft.com/office/word/2016/wordml/cid" xmlns:w16se="http://schemas.microsoft.com/office/word/2015/wordml/symex" xmlns:wpg="http://schemas.microsoft.com/office/word/2010/wordprocessingGroup" xmlns:wpi="http://schemas.microsoft.com/office/word/2010/wordprocessingInk" xmlns:wne="http://schemas.microsoft.com/office/word/2006/wordml" xmlns:wps="http://schemas.microsoft.com/office/word/2010/wordprocessingShape" mc:Ignorable="w14 w15 w16se w16cid wp14">
-  <w:p>
-    <w:pPr>
-      <w:pStyle w:val="Header"/>
-    </w:pPr>
-  </w:p>
-</w:hdr>
 </file>
 
 <file path=word/styles.xml><?xml version="1.0" encoding="utf-8"?>

--- a/generate-documents-from-word-templates-with-docx4j-on-wildfly14/src/main/resources/template.docx
+++ b/generate-documents-from-word-templates-with-docx4j-on-wildfly14/src/main/resources/template.docx
@@ -1,10 +1,11 @@
 
 <file path=word/document.xml><?xml version="1.0" encoding="utf-8"?>
-<w:document xmlns:wpc="http://schemas.microsoft.com/office/word/2010/wordprocessingCanvas" xmlns:cx="http://schemas.microsoft.com/office/drawing/2014/chartex" xmlns:cx1="http://schemas.microsoft.com/office/drawing/2015/9/8/chartex" xmlns:cx2="http://schemas.microsoft.com/office/drawing/2015/10/21/chartex" xmlns:cx3="http://schemas.microsoft.com/office/drawing/2016/5/9/chartex" xmlns:cx4="http://schemas.microsoft.com/office/drawing/2016/5/10/chartex" xmlns:cx5="http://schemas.microsoft.com/office/drawing/2016/5/11/chartex" xmlns:cx6="http://schemas.microsoft.com/office/drawing/2016/5/12/chartex" xmlns:cx7="http://schemas.microsoft.com/office/drawing/2016/5/13/chartex" xmlns:cx8="http://schemas.microsoft.com/office/drawing/2016/5/14/chartex" xmlns:mc="http://schemas.openxmlformats.org/markup-compatibility/2006" xmlns:aink="http://schemas.microsoft.com/office/drawing/2016/ink" xmlns:am3d="http://schemas.microsoft.com/office/drawing/2017/model3d" xmlns:o="urn:schemas-microsoft-com:office:office" xmlns:r="http://schemas.openxmlformats.org/officeDocument/2006/relationships" xmlns:m="http://schemas.openxmlformats.org/officeDocument/2006/math" xmlns:v="urn:schemas-microsoft-com:vml" xmlns:wp14="http://schemas.microsoft.com/office/word/2010/wordprocessingDrawing" xmlns:wp="http://schemas.openxmlformats.org/drawingml/2006/wordprocessingDrawing" xmlns:w10="urn:schemas-microsoft-com:office:word" xmlns:w="http://schemas.openxmlformats.org/wordprocessingml/2006/main" xmlns:w14="http://schemas.microsoft.com/office/word/2010/wordml" xmlns:w15="http://schemas.microsoft.com/office/word/2012/wordml" xmlns:w16cid="http://schemas.microsoft.com/office/word/2016/wordml/cid" xmlns:w16se="http://schemas.microsoft.com/office/word/2015/wordml/symex" xmlns:wpg="http://schemas.microsoft.com/office/word/2010/wordprocessingGroup" xmlns:wpi="http://schemas.microsoft.com/office/word/2010/wordprocessingInk" xmlns:wne="http://schemas.microsoft.com/office/word/2006/wordml" xmlns:wps="http://schemas.microsoft.com/office/word/2010/wordprocessingShape" mc:Ignorable="w14 w15 w16se w16cid wp14">
+<w:document xmlns:o="urn:schemas-microsoft-com:office:office" xmlns:r="http://schemas.openxmlformats.org/officeDocument/2006/relationships" xmlns:v="urn:schemas-microsoft-com:vml" xmlns:w="http://schemas.openxmlformats.org/wordprocessingml/2006/main" xmlns:w10="urn:schemas-microsoft-com:office:word" xmlns:wp="http://schemas.openxmlformats.org/drawingml/2006/wordprocessingDrawing" xmlns:wps="http://schemas.microsoft.com/office/word/2010/wordprocessingShape" xmlns:wpg="http://schemas.microsoft.com/office/word/2010/wordprocessingGroup" xmlns:mc="http://schemas.openxmlformats.org/markup-compatibility/2006" xmlns:wp14="http://schemas.microsoft.com/office/word/2010/wordprocessingDrawing" xmlns:w14="http://schemas.microsoft.com/office/word/2010/wordml" mc:Ignorable="w14 wp14">
   <w:body>
     <w:p>
       <w:pPr>
         <w:pStyle w:val="Heading1"/>
+        <w:spacing w:before="240" w:after="0"/>
         <w:jc w:val="center"/>
         <w:rPr>
           <w:rFonts w:ascii="Arial" w:hAnsi="Arial" w:cs="Arial"/>
@@ -14,7 +15,7 @@
       </w:pPr>
       <w:r>
         <w:rPr>
-          <w:rFonts w:ascii="Arial" w:hAnsi="Arial" w:cs="Arial"/>
+          <w:rFonts w:cs="Arial" w:ascii="Arial" w:hAnsi="Arial"/>
           <w:sz w:val="36"/>
           <w:lang w:val="en-US"/>
         </w:rPr>
@@ -23,23 +24,31 @@
     </w:p>
     <w:p>
       <w:pPr>
-        <w:rPr>
-          <w:rFonts w:ascii="Arial" w:hAnsi="Arial" w:cs="Arial"/>
-          <w:lang w:val="en-US"/>
-        </w:rPr>
-      </w:pPr>
-    </w:p>
-    <w:p>
-      <w:pPr>
-        <w:rPr>
-          <w:rFonts w:ascii="Arial" w:hAnsi="Arial" w:cs="Arial"/>
-          <w:sz w:val="28"/>
-          <w:lang w:val="en-US"/>
-        </w:rPr>
-      </w:pPr>
-      <w:r>
-        <w:rPr>
-          <w:rFonts w:ascii="Arial" w:hAnsi="Arial" w:cs="Arial"/>
+        <w:pStyle w:val="Normal"/>
+        <w:rPr>
+          <w:rFonts w:ascii="Arial" w:hAnsi="Arial" w:cs="Arial"/>
+          <w:lang w:val="en-US"/>
+        </w:rPr>
+      </w:pPr>
+      <w:r>
+        <w:rPr>
+          <w:rFonts w:cs="Arial" w:ascii="Arial" w:hAnsi="Arial"/>
+          <w:lang w:val="en-US"/>
+        </w:rPr>
+      </w:r>
+    </w:p>
+    <w:p>
+      <w:pPr>
+        <w:pStyle w:val="Normal"/>
+        <w:rPr>
+          <w:rFonts w:ascii="Arial" w:hAnsi="Arial" w:cs="Arial"/>
+          <w:sz w:val="28"/>
+          <w:lang w:val="en-US"/>
+        </w:rPr>
+      </w:pPr>
+      <w:r>
+        <w:rPr>
+          <w:rFonts w:cs="Arial" w:ascii="Arial" w:hAnsi="Arial"/>
           <w:sz w:val="28"/>
           <w:lang w:val="en-US"/>
         </w:rPr>
@@ -48,333 +57,528 @@
     </w:p>
     <w:p>
       <w:pPr>
-        <w:rPr>
-          <w:rFonts w:ascii="Arial" w:hAnsi="Arial" w:cs="Arial"/>
-          <w:sz w:val="28"/>
-          <w:lang w:val="en-US"/>
-        </w:rPr>
-      </w:pPr>
-    </w:p>
-    <w:p>
-      <w:pPr>
-        <w:rPr>
-          <w:rFonts w:ascii="Arial" w:hAnsi="Arial" w:cs="Arial"/>
-          <w:sz w:val="28"/>
-          <w:lang w:val="en-US"/>
-        </w:rPr>
-      </w:pPr>
-      <w:r>
-        <w:rPr>
-          <w:rFonts w:ascii="Arial" w:hAnsi="Arial" w:cs="Arial"/>
-          <w:sz w:val="28"/>
-          <w:lang w:val="en-US"/>
-        </w:rPr>
-        <w:t>The followin</w:t>
-      </w:r>
-      <w:r>
-        <w:rPr>
-          <w:rFonts w:ascii="Arial" w:hAnsi="Arial" w:cs="Arial"/>
-          <w:sz w:val="28"/>
-          <w:lang w:val="en-US"/>
-        </w:rPr>
-        <w:t>g message was generated for you</w:t>
-      </w:r>
-      <w:r>
-        <w:rPr>
-          <w:rFonts w:ascii="Arial" w:hAnsi="Arial" w:cs="Arial"/>
-          <w:sz w:val="28"/>
-          <w:lang w:val="en-US"/>
-        </w:rPr>
-        <w:t>:</w:t>
-      </w:r>
-    </w:p>
-    <w:p>
-      <w:pPr>
-        <w:rPr>
-          <w:rFonts w:ascii="Arial" w:hAnsi="Arial" w:cs="Arial"/>
-          <w:sz w:val="28"/>
-          <w:lang w:val="en-US"/>
-        </w:rPr>
-      </w:pPr>
-    </w:p>
-    <w:p>
-      <w:pPr>
-        <w:rPr>
-          <w:rFonts w:ascii="Arial" w:hAnsi="Arial" w:cs="Arial"/>
-          <w:sz w:val="28"/>
-          <w:lang w:val="en-US"/>
-        </w:rPr>
-      </w:pPr>
-      <w:r>
-        <w:rPr>
-          <w:rFonts w:ascii="Arial" w:hAnsi="Arial" w:cs="Arial"/>
-          <w:sz w:val="28"/>
-          <w:lang w:val="en-US"/>
-        </w:rPr>
-        <w:t>${</w:t>
-      </w:r>
-      <w:r>
-        <w:rPr>
-          <w:rFonts w:ascii="Arial" w:hAnsi="Arial" w:cs="Arial"/>
-          <w:sz w:val="28"/>
-          <w:lang w:val="en-US"/>
-        </w:rPr>
-        <w:t>message</w:t>
-      </w:r>
-      <w:r>
-        <w:rPr>
-          <w:rFonts w:ascii="Arial" w:hAnsi="Arial" w:cs="Arial"/>
-          <w:sz w:val="28"/>
-          <w:lang w:val="en-US"/>
-        </w:rPr>
-        <w:t>}</w:t>
-      </w:r>
-    </w:p>
-    <w:p>
-      <w:pPr>
-        <w:rPr>
-          <w:rFonts w:ascii="Arial" w:hAnsi="Arial" w:cs="Arial"/>
-          <w:sz w:val="28"/>
-          <w:lang w:val="en-US"/>
-        </w:rPr>
-      </w:pPr>
-    </w:p>
-    <w:p>
-      <w:pPr>
-        <w:rPr>
-          <w:rFonts w:ascii="Arial" w:hAnsi="Arial" w:cs="Arial"/>
-          <w:sz w:val="28"/>
-          <w:lang w:val="en-US"/>
-        </w:rPr>
-      </w:pPr>
-    </w:p>
-    <w:p>
-      <w:pPr>
-        <w:rPr>
-          <w:rFonts w:ascii="Arial" w:hAnsi="Arial" w:cs="Arial"/>
-          <w:sz w:val="28"/>
-          <w:lang w:val="en-US"/>
-        </w:rPr>
-      </w:pPr>
-    </w:p>
-    <w:p>
-      <w:pPr>
-        <w:rPr>
-          <w:rFonts w:ascii="Arial" w:hAnsi="Arial" w:cs="Arial"/>
-          <w:sz w:val="28"/>
-          <w:lang w:val="en-US"/>
-        </w:rPr>
-      </w:pPr>
-    </w:p>
-    <w:p>
-      <w:pPr>
-        <w:rPr>
-          <w:rFonts w:ascii="Arial" w:hAnsi="Arial" w:cs="Arial"/>
-          <w:sz w:val="28"/>
-          <w:lang w:val="en-US"/>
-        </w:rPr>
-      </w:pPr>
-    </w:p>
-    <w:p>
-      <w:pPr>
-        <w:rPr>
-          <w:rFonts w:ascii="Arial" w:hAnsi="Arial" w:cs="Arial"/>
-          <w:sz w:val="28"/>
-          <w:lang w:val="en-US"/>
-        </w:rPr>
-      </w:pPr>
-    </w:p>
-    <w:p>
-      <w:pPr>
-        <w:rPr>
-          <w:rFonts w:ascii="Arial" w:hAnsi="Arial" w:cs="Arial"/>
-          <w:sz w:val="28"/>
-          <w:lang w:val="en-US"/>
-        </w:rPr>
-      </w:pPr>
-    </w:p>
-    <w:p>
-      <w:pPr>
-        <w:rPr>
-          <w:rFonts w:ascii="Arial" w:hAnsi="Arial" w:cs="Arial"/>
-          <w:sz w:val="28"/>
-          <w:lang w:val="en-US"/>
-        </w:rPr>
-      </w:pPr>
-    </w:p>
-    <w:p>
-      <w:pPr>
-        <w:rPr>
-          <w:rFonts w:ascii="Arial" w:hAnsi="Arial" w:cs="Arial"/>
-          <w:sz w:val="28"/>
-          <w:lang w:val="en-US"/>
-        </w:rPr>
-      </w:pPr>
-    </w:p>
-    <w:p>
-      <w:pPr>
-        <w:rPr>
-          <w:rFonts w:ascii="Arial" w:hAnsi="Arial" w:cs="Arial"/>
-          <w:sz w:val="28"/>
-          <w:lang w:val="en-US"/>
-        </w:rPr>
-      </w:pPr>
-    </w:p>
-    <w:p>
-      <w:pPr>
-        <w:rPr>
-          <w:rFonts w:ascii="Arial" w:hAnsi="Arial" w:cs="Arial"/>
-          <w:sz w:val="28"/>
-          <w:lang w:val="en-US"/>
-        </w:rPr>
-      </w:pPr>
-    </w:p>
-    <w:p>
-      <w:pPr>
-        <w:rPr>
-          <w:rFonts w:ascii="Arial" w:hAnsi="Arial" w:cs="Arial"/>
-          <w:sz w:val="28"/>
-          <w:lang w:val="en-US"/>
-        </w:rPr>
-      </w:pPr>
-    </w:p>
-    <w:p>
-      <w:pPr>
-        <w:rPr>
-          <w:rFonts w:ascii="Arial" w:hAnsi="Arial" w:cs="Arial"/>
-          <w:sz w:val="28"/>
-          <w:lang w:val="en-US"/>
-        </w:rPr>
-      </w:pPr>
-    </w:p>
-    <w:p>
-      <w:pPr>
-        <w:rPr>
-          <w:rFonts w:ascii="Arial" w:hAnsi="Arial" w:cs="Arial"/>
-          <w:sz w:val="28"/>
-          <w:lang w:val="en-US"/>
-        </w:rPr>
-      </w:pPr>
-    </w:p>
-    <w:p>
-      <w:pPr>
-        <w:rPr>
-          <w:rFonts w:ascii="Arial" w:hAnsi="Arial" w:cs="Arial"/>
-          <w:sz w:val="28"/>
-          <w:lang w:val="en-US"/>
-        </w:rPr>
-      </w:pPr>
-    </w:p>
-    <w:p>
-      <w:pPr>
-        <w:rPr>
-          <w:rFonts w:ascii="Arial" w:hAnsi="Arial" w:cs="Arial"/>
-          <w:sz w:val="28"/>
-          <w:lang w:val="en-US"/>
-        </w:rPr>
-      </w:pPr>
-    </w:p>
-    <w:p>
-      <w:pPr>
-        <w:rPr>
-          <w:rFonts w:ascii="Arial" w:hAnsi="Arial" w:cs="Arial"/>
-          <w:sz w:val="28"/>
-          <w:lang w:val="en-US"/>
-        </w:rPr>
-      </w:pPr>
-    </w:p>
-    <w:p>
-      <w:pPr>
-        <w:rPr>
-          <w:rFonts w:ascii="Arial" w:hAnsi="Arial" w:cs="Arial"/>
-          <w:sz w:val="28"/>
-          <w:lang w:val="en-US"/>
-        </w:rPr>
-      </w:pPr>
-    </w:p>
-    <w:p>
-      <w:pPr>
-        <w:rPr>
-          <w:rFonts w:ascii="Arial" w:hAnsi="Arial" w:cs="Arial"/>
-          <w:sz w:val="28"/>
-          <w:lang w:val="en-US"/>
-        </w:rPr>
-      </w:pPr>
-    </w:p>
-    <w:p>
-      <w:pPr>
-        <w:rPr>
-          <w:rFonts w:ascii="Arial" w:hAnsi="Arial" w:cs="Arial"/>
-          <w:sz w:val="28"/>
-          <w:lang w:val="en-US"/>
-        </w:rPr>
-      </w:pPr>
-    </w:p>
-    <w:p>
-      <w:pPr>
-        <w:rPr>
-          <w:rFonts w:ascii="Arial" w:hAnsi="Arial" w:cs="Arial"/>
-          <w:sz w:val="28"/>
-          <w:lang w:val="en-US"/>
-        </w:rPr>
-      </w:pPr>
-    </w:p>
-    <w:p>
-      <w:pPr>
-        <w:rPr>
-          <w:rFonts w:ascii="Arial" w:hAnsi="Arial" w:cs="Arial"/>
-          <w:sz w:val="28"/>
-          <w:lang w:val="en-US"/>
-        </w:rPr>
-      </w:pPr>
-    </w:p>
-    <w:p>
-      <w:pPr>
-        <w:rPr>
-          <w:rFonts w:ascii="Arial" w:hAnsi="Arial" w:cs="Arial"/>
-          <w:sz w:val="28"/>
-          <w:lang w:val="en-US"/>
-        </w:rPr>
-      </w:pPr>
-    </w:p>
-    <w:p>
-      <w:pPr>
-        <w:rPr>
-          <w:rFonts w:ascii="Arial" w:hAnsi="Arial" w:cs="Arial"/>
-          <w:sz w:val="28"/>
-          <w:lang w:val="en-US"/>
-        </w:rPr>
-      </w:pPr>
-    </w:p>
-    <w:p>
-      <w:pPr>
-        <w:rPr>
-          <w:rFonts w:ascii="Arial" w:hAnsi="Arial" w:cs="Arial"/>
-          <w:sz w:val="28"/>
-          <w:lang w:val="en-US"/>
-        </w:rPr>
-      </w:pPr>
-    </w:p>
-    <w:p>
-      <w:pPr>
-        <w:rPr>
-          <w:rFonts w:ascii="Arial" w:hAnsi="Arial" w:cs="Arial"/>
-          <w:sz w:val="28"/>
-          <w:lang w:val="en-US"/>
-        </w:rPr>
-      </w:pPr>
-    </w:p>
-    <w:p>
-      <w:pPr>
-        <w:rPr>
-          <w:rFonts w:ascii="Arial" w:hAnsi="Arial" w:cs="Arial"/>
-          <w:sz w:val="28"/>
-          <w:lang w:val="en-US"/>
-        </w:rPr>
-      </w:pPr>
-      <w:r>
-        <w:rPr>
-          <w:rFonts w:ascii="Arial" w:hAnsi="Arial" w:cs="Arial"/>
+        <w:pStyle w:val="Normal"/>
+        <w:rPr>
+          <w:rFonts w:ascii="Arial" w:hAnsi="Arial" w:cs="Arial"/>
+          <w:sz w:val="28"/>
+          <w:lang w:val="en-US"/>
+        </w:rPr>
+      </w:pPr>
+      <w:r>
+        <w:rPr>
+          <w:rFonts w:cs="Arial" w:ascii="Arial" w:hAnsi="Arial"/>
+          <w:sz w:val="28"/>
+          <w:lang w:val="en-US"/>
+        </w:rPr>
+      </w:r>
+    </w:p>
+    <w:p>
+      <w:pPr>
+        <w:pStyle w:val="Normal"/>
+        <w:rPr>
+          <w:rFonts w:ascii="Arial" w:hAnsi="Arial" w:cs="Arial"/>
+          <w:sz w:val="28"/>
+          <w:lang w:val="en-US"/>
+        </w:rPr>
+      </w:pPr>
+      <w:r>
+        <w:rPr>
+          <w:rFonts w:cs="Arial" w:ascii="Arial" w:hAnsi="Arial"/>
+          <w:sz w:val="28"/>
+          <w:lang w:val="en-US"/>
+        </w:rPr>
+        <w:t>The following message was generated for you:</w:t>
+      </w:r>
+    </w:p>
+    <w:p>
+      <w:pPr>
+        <w:pStyle w:val="Normal"/>
+        <w:rPr>
+          <w:rFonts w:ascii="Arial" w:hAnsi="Arial" w:cs="Arial"/>
+          <w:sz w:val="28"/>
+          <w:lang w:val="en-US"/>
+        </w:rPr>
+      </w:pPr>
+      <w:r>
+        <w:rPr>
+          <w:rFonts w:cs="Arial" w:ascii="Arial" w:hAnsi="Arial"/>
+          <w:sz w:val="28"/>
+          <w:lang w:val="en-US"/>
+        </w:rPr>
+      </w:r>
+    </w:p>
+    <w:p>
+      <w:pPr>
+        <w:pStyle w:val="Normal"/>
+        <w:rPr>
+          <w:rFonts w:ascii="Arial" w:hAnsi="Arial" w:cs="Arial"/>
+          <w:sz w:val="28"/>
+          <w:lang w:val="en-US"/>
+        </w:rPr>
+      </w:pPr>
+      <w:r>
+        <w:rPr>
+          <w:rFonts w:cs="Arial" w:ascii="Arial" w:hAnsi="Arial"/>
+          <w:sz w:val="28"/>
+          <w:lang w:val="en-US"/>
+        </w:rPr>
+        <w:t>${message}</w:t>
+      </w:r>
+    </w:p>
+    <w:p>
+      <w:pPr>
+        <w:pStyle w:val="Normal"/>
+        <w:rPr>
+          <w:rFonts w:ascii="Arial" w:hAnsi="Arial" w:cs="Arial"/>
+          <w:sz w:val="28"/>
+          <w:lang w:val="en-US"/>
+        </w:rPr>
+      </w:pPr>
+      <w:r>
+        <w:rPr>
+          <w:rFonts w:cs="Arial" w:ascii="Arial" w:hAnsi="Arial"/>
+          <w:sz w:val="28"/>
+          <w:lang w:val="en-US"/>
+        </w:rPr>
+      </w:r>
+    </w:p>
+    <w:p>
+      <w:pPr>
+        <w:pStyle w:val="Normal"/>
+        <w:rPr>
+          <w:rFonts w:ascii="Arial" w:hAnsi="Arial" w:cs="Arial"/>
+          <w:sz w:val="28"/>
+          <w:lang w:val="en-US"/>
+        </w:rPr>
+      </w:pPr>
+      <w:r>
+        <w:rPr>
+          <w:rFonts w:cs="Arial" w:ascii="Arial" w:hAnsi="Arial"/>
+          <w:sz w:val="28"/>
+          <w:lang w:val="en-US"/>
+        </w:rPr>
+      </w:r>
+    </w:p>
+    <w:p>
+      <w:pPr>
+        <w:pStyle w:val="Normal"/>
+        <w:rPr>
+          <w:rFonts w:ascii="Arial" w:hAnsi="Arial" w:cs="Arial"/>
+          <w:sz w:val="28"/>
+          <w:lang w:val="en-US"/>
+        </w:rPr>
+      </w:pPr>
+      <w:r>
+        <w:rPr>
+          <w:rFonts w:cs="Arial" w:ascii="Arial" w:hAnsi="Arial"/>
+          <w:sz w:val="28"/>
+          <w:lang w:val="en-US"/>
+        </w:rPr>
+      </w:r>
+    </w:p>
+    <w:p>
+      <w:pPr>
+        <w:pStyle w:val="Normal"/>
+        <w:rPr>
+          <w:rFonts w:ascii="Arial" w:hAnsi="Arial" w:cs="Arial"/>
+          <w:sz w:val="28"/>
+          <w:lang w:val="en-US"/>
+        </w:rPr>
+      </w:pPr>
+      <w:r>
+        <w:rPr>
+          <w:rFonts w:cs="Arial" w:ascii="Arial" w:hAnsi="Arial"/>
+          <w:sz w:val="28"/>
+          <w:lang w:val="en-US"/>
+        </w:rPr>
+      </w:r>
+    </w:p>
+    <w:p>
+      <w:pPr>
+        <w:pStyle w:val="Normal"/>
+        <w:rPr>
+          <w:rFonts w:ascii="Arial" w:hAnsi="Arial" w:cs="Arial"/>
+          <w:sz w:val="28"/>
+          <w:lang w:val="en-US"/>
+        </w:rPr>
+      </w:pPr>
+      <w:r>
+        <w:rPr>
+          <w:rFonts w:cs="Arial" w:ascii="Arial" w:hAnsi="Arial"/>
+          <w:sz w:val="28"/>
+          <w:lang w:val="en-US"/>
+        </w:rPr>
+      </w:r>
+    </w:p>
+    <w:p>
+      <w:pPr>
+        <w:pStyle w:val="Normal"/>
+        <w:rPr>
+          <w:rFonts w:ascii="Arial" w:hAnsi="Arial" w:cs="Arial"/>
+          <w:sz w:val="28"/>
+          <w:lang w:val="en-US"/>
+        </w:rPr>
+      </w:pPr>
+      <w:r>
+        <w:rPr>
+          <w:rFonts w:cs="Arial" w:ascii="Arial" w:hAnsi="Arial"/>
+          <w:sz w:val="28"/>
+          <w:lang w:val="en-US"/>
+        </w:rPr>
+      </w:r>
+    </w:p>
+    <w:p>
+      <w:pPr>
+        <w:pStyle w:val="Normal"/>
+        <w:rPr>
+          <w:rFonts w:ascii="Arial" w:hAnsi="Arial" w:cs="Arial"/>
+          <w:sz w:val="28"/>
+          <w:lang w:val="en-US"/>
+        </w:rPr>
+      </w:pPr>
+      <w:r>
+        <w:rPr>
+          <w:rFonts w:cs="Arial" w:ascii="Arial" w:hAnsi="Arial"/>
+          <w:sz w:val="28"/>
+          <w:lang w:val="en-US"/>
+        </w:rPr>
+      </w:r>
+    </w:p>
+    <w:p>
+      <w:pPr>
+        <w:pStyle w:val="Normal"/>
+        <w:rPr>
+          <w:rFonts w:ascii="Arial" w:hAnsi="Arial" w:cs="Arial"/>
+          <w:sz w:val="28"/>
+          <w:lang w:val="en-US"/>
+        </w:rPr>
+      </w:pPr>
+      <w:r>
+        <w:rPr>
+          <w:rFonts w:cs="Arial" w:ascii="Arial" w:hAnsi="Arial"/>
+          <w:sz w:val="28"/>
+          <w:lang w:val="en-US"/>
+        </w:rPr>
+      </w:r>
+    </w:p>
+    <w:p>
+      <w:pPr>
+        <w:pStyle w:val="Normal"/>
+        <w:rPr>
+          <w:rFonts w:ascii="Arial" w:hAnsi="Arial" w:cs="Arial"/>
+          <w:sz w:val="28"/>
+          <w:lang w:val="en-US"/>
+        </w:rPr>
+      </w:pPr>
+      <w:r>
+        <w:rPr>
+          <w:rFonts w:cs="Arial" w:ascii="Arial" w:hAnsi="Arial"/>
+          <w:sz w:val="28"/>
+          <w:lang w:val="en-US"/>
+        </w:rPr>
+      </w:r>
+    </w:p>
+    <w:p>
+      <w:pPr>
+        <w:pStyle w:val="Normal"/>
+        <w:rPr>
+          <w:rFonts w:ascii="Arial" w:hAnsi="Arial" w:cs="Arial"/>
+          <w:sz w:val="28"/>
+          <w:lang w:val="en-US"/>
+        </w:rPr>
+      </w:pPr>
+      <w:r>
+        <w:rPr>
+          <w:rFonts w:cs="Arial" w:ascii="Arial" w:hAnsi="Arial"/>
+          <w:sz w:val="28"/>
+          <w:lang w:val="en-US"/>
+        </w:rPr>
+      </w:r>
+    </w:p>
+    <w:p>
+      <w:pPr>
+        <w:pStyle w:val="Normal"/>
+        <w:rPr>
+          <w:rFonts w:ascii="Arial" w:hAnsi="Arial" w:cs="Arial"/>
+          <w:sz w:val="28"/>
+          <w:lang w:val="en-US"/>
+        </w:rPr>
+      </w:pPr>
+      <w:r>
+        <w:rPr>
+          <w:rFonts w:cs="Arial" w:ascii="Arial" w:hAnsi="Arial"/>
+          <w:sz w:val="28"/>
+          <w:lang w:val="en-US"/>
+        </w:rPr>
+      </w:r>
+    </w:p>
+    <w:p>
+      <w:pPr>
+        <w:pStyle w:val="Normal"/>
+        <w:rPr>
+          <w:rFonts w:ascii="Arial" w:hAnsi="Arial" w:cs="Arial"/>
+          <w:sz w:val="28"/>
+          <w:lang w:val="en-US"/>
+        </w:rPr>
+      </w:pPr>
+      <w:r>
+        <w:rPr>
+          <w:rFonts w:cs="Arial" w:ascii="Arial" w:hAnsi="Arial"/>
+          <w:sz w:val="28"/>
+          <w:lang w:val="en-US"/>
+        </w:rPr>
+      </w:r>
+    </w:p>
+    <w:p>
+      <w:pPr>
+        <w:pStyle w:val="Normal"/>
+        <w:rPr>
+          <w:rFonts w:ascii="Arial" w:hAnsi="Arial" w:cs="Arial"/>
+          <w:sz w:val="28"/>
+          <w:lang w:val="en-US"/>
+        </w:rPr>
+      </w:pPr>
+      <w:r>
+        <w:rPr>
+          <w:rFonts w:cs="Arial" w:ascii="Arial" w:hAnsi="Arial"/>
+          <w:sz w:val="28"/>
+          <w:lang w:val="en-US"/>
+        </w:rPr>
+      </w:r>
+    </w:p>
+    <w:p>
+      <w:pPr>
+        <w:pStyle w:val="Normal"/>
+        <w:rPr>
+          <w:rFonts w:ascii="Arial" w:hAnsi="Arial" w:cs="Arial"/>
+          <w:sz w:val="28"/>
+          <w:lang w:val="en-US"/>
+        </w:rPr>
+      </w:pPr>
+      <w:r>
+        <w:rPr>
+          <w:rFonts w:cs="Arial" w:ascii="Arial" w:hAnsi="Arial"/>
+          <w:sz w:val="28"/>
+          <w:lang w:val="en-US"/>
+        </w:rPr>
+      </w:r>
+    </w:p>
+    <w:p>
+      <w:pPr>
+        <w:pStyle w:val="Normal"/>
+        <w:rPr>
+          <w:rFonts w:ascii="Arial" w:hAnsi="Arial" w:cs="Arial"/>
+          <w:sz w:val="28"/>
+          <w:lang w:val="en-US"/>
+        </w:rPr>
+      </w:pPr>
+      <w:r>
+        <w:rPr>
+          <w:rFonts w:cs="Arial" w:ascii="Arial" w:hAnsi="Arial"/>
+          <w:sz w:val="28"/>
+          <w:lang w:val="en-US"/>
+        </w:rPr>
+      </w:r>
+    </w:p>
+    <w:p>
+      <w:pPr>
+        <w:pStyle w:val="Normal"/>
+        <w:rPr>
+          <w:rFonts w:ascii="Arial" w:hAnsi="Arial" w:cs="Arial"/>
+          <w:sz w:val="28"/>
+          <w:lang w:val="en-US"/>
+        </w:rPr>
+      </w:pPr>
+      <w:r>
+        <w:rPr>
+          <w:rFonts w:cs="Arial" w:ascii="Arial" w:hAnsi="Arial"/>
+          <w:sz w:val="28"/>
+          <w:lang w:val="en-US"/>
+        </w:rPr>
+      </w:r>
+    </w:p>
+    <w:p>
+      <w:pPr>
+        <w:pStyle w:val="Normal"/>
+        <w:rPr>
+          <w:rFonts w:ascii="Arial" w:hAnsi="Arial" w:cs="Arial"/>
+          <w:sz w:val="28"/>
+          <w:lang w:val="en-US"/>
+        </w:rPr>
+      </w:pPr>
+      <w:r>
+        <w:rPr>
+          <w:rFonts w:cs="Arial" w:ascii="Arial" w:hAnsi="Arial"/>
+          <w:sz w:val="28"/>
+          <w:lang w:val="en-US"/>
+        </w:rPr>
+      </w:r>
+    </w:p>
+    <w:p>
+      <w:pPr>
+        <w:pStyle w:val="Normal"/>
+        <w:rPr>
+          <w:rFonts w:ascii="Arial" w:hAnsi="Arial" w:cs="Arial"/>
+          <w:sz w:val="28"/>
+          <w:lang w:val="en-US"/>
+        </w:rPr>
+      </w:pPr>
+      <w:r>
+        <w:rPr>
+          <w:rFonts w:cs="Arial" w:ascii="Arial" w:hAnsi="Arial"/>
+          <w:sz w:val="28"/>
+          <w:lang w:val="en-US"/>
+        </w:rPr>
+      </w:r>
+    </w:p>
+    <w:p>
+      <w:pPr>
+        <w:pStyle w:val="Normal"/>
+        <w:rPr>
+          <w:rFonts w:ascii="Arial" w:hAnsi="Arial" w:cs="Arial"/>
+          <w:sz w:val="28"/>
+          <w:lang w:val="en-US"/>
+        </w:rPr>
+      </w:pPr>
+      <w:r>
+        <w:rPr>
+          <w:rFonts w:cs="Arial" w:ascii="Arial" w:hAnsi="Arial"/>
+          <w:sz w:val="28"/>
+          <w:lang w:val="en-US"/>
+        </w:rPr>
+      </w:r>
+    </w:p>
+    <w:p>
+      <w:pPr>
+        <w:pStyle w:val="Normal"/>
+        <w:rPr>
+          <w:rFonts w:ascii="Arial" w:hAnsi="Arial" w:cs="Arial"/>
+          <w:sz w:val="28"/>
+          <w:lang w:val="en-US"/>
+        </w:rPr>
+      </w:pPr>
+      <w:r>
+        <w:rPr>
+          <w:rFonts w:cs="Arial" w:ascii="Arial" w:hAnsi="Arial"/>
+          <w:sz w:val="28"/>
+          <w:lang w:val="en-US"/>
+        </w:rPr>
+      </w:r>
+    </w:p>
+    <w:p>
+      <w:pPr>
+        <w:pStyle w:val="Normal"/>
+        <w:rPr>
+          <w:rFonts w:ascii="Arial" w:hAnsi="Arial" w:cs="Arial"/>
+          <w:sz w:val="28"/>
+          <w:lang w:val="en-US"/>
+        </w:rPr>
+      </w:pPr>
+      <w:r>
+        <w:rPr>
+          <w:rFonts w:cs="Arial" w:ascii="Arial" w:hAnsi="Arial"/>
+          <w:sz w:val="28"/>
+          <w:lang w:val="en-US"/>
+        </w:rPr>
+      </w:r>
+    </w:p>
+    <w:p>
+      <w:pPr>
+        <w:pStyle w:val="Normal"/>
+        <w:rPr>
+          <w:rFonts w:ascii="Arial" w:hAnsi="Arial" w:cs="Arial"/>
+          <w:sz w:val="28"/>
+          <w:lang w:val="en-US"/>
+        </w:rPr>
+      </w:pPr>
+      <w:r>
+        <w:rPr>
+          <w:rFonts w:cs="Arial" w:ascii="Arial" w:hAnsi="Arial"/>
+          <w:sz w:val="28"/>
+          <w:lang w:val="en-US"/>
+        </w:rPr>
+      </w:r>
+    </w:p>
+    <w:p>
+      <w:pPr>
+        <w:pStyle w:val="Normal"/>
+        <w:rPr>
+          <w:rFonts w:ascii="Arial" w:hAnsi="Arial" w:cs="Arial"/>
+          <w:sz w:val="28"/>
+          <w:lang w:val="en-US"/>
+        </w:rPr>
+      </w:pPr>
+      <w:r>
+        <w:rPr>
+          <w:rFonts w:cs="Arial" w:ascii="Arial" w:hAnsi="Arial"/>
+          <w:sz w:val="28"/>
+          <w:lang w:val="en-US"/>
+        </w:rPr>
+      </w:r>
+    </w:p>
+    <w:p>
+      <w:pPr>
+        <w:pStyle w:val="Normal"/>
+        <w:rPr>
+          <w:rFonts w:ascii="Arial" w:hAnsi="Arial" w:cs="Arial"/>
+          <w:sz w:val="28"/>
+          <w:lang w:val="en-US"/>
+        </w:rPr>
+      </w:pPr>
+      <w:r>
+        <w:rPr>
+          <w:rFonts w:cs="Arial" w:ascii="Arial" w:hAnsi="Arial"/>
+          <w:sz w:val="28"/>
+          <w:lang w:val="en-US"/>
+        </w:rPr>
+      </w:r>
+    </w:p>
+    <w:p>
+      <w:pPr>
+        <w:pStyle w:val="Normal"/>
+        <w:rPr>
+          <w:rFonts w:ascii="Arial" w:hAnsi="Arial" w:cs="Arial"/>
+          <w:sz w:val="28"/>
+          <w:lang w:val="en-US"/>
+        </w:rPr>
+      </w:pPr>
+      <w:r>
+        <w:rPr>
+          <w:rFonts w:cs="Arial" w:ascii="Arial" w:hAnsi="Arial"/>
+          <w:sz w:val="28"/>
+          <w:lang w:val="en-US"/>
+        </w:rPr>
+      </w:r>
+    </w:p>
+    <w:p>
+      <w:pPr>
+        <w:pStyle w:val="Normal"/>
+        <w:rPr>
+          <w:rFonts w:ascii="Arial" w:hAnsi="Arial" w:cs="Arial"/>
+          <w:sz w:val="28"/>
+          <w:lang w:val="en-US"/>
+        </w:rPr>
+      </w:pPr>
+      <w:r>
+        <w:rPr>
+          <w:rFonts w:cs="Arial" w:ascii="Arial" w:hAnsi="Arial"/>
+          <w:sz w:val="28"/>
+          <w:lang w:val="en-US"/>
+        </w:rPr>
+      </w:r>
+    </w:p>
+    <w:p>
+      <w:pPr>
+        <w:pStyle w:val="Normal"/>
+        <w:rPr>
+          <w:rFonts w:ascii="Arial" w:hAnsi="Arial" w:cs="Arial"/>
+          <w:sz w:val="28"/>
+          <w:lang w:val="en-US"/>
+        </w:rPr>
+      </w:pPr>
+      <w:r>
+        <w:rPr>
+          <w:rFonts w:cs="Arial" w:ascii="Arial" w:hAnsi="Arial"/>
           <w:sz w:val="28"/>
           <w:lang w:val="en-US"/>
         </w:rPr>
@@ -383,15 +587,16 @@
     </w:p>
     <w:p>
       <w:pPr>
-        <w:rPr>
-          <w:rFonts w:ascii="Arial" w:hAnsi="Arial" w:cs="Arial"/>
-          <w:sz w:val="28"/>
-          <w:lang w:val="en-US"/>
-        </w:rPr>
-      </w:pPr>
-      <w:r>
-        <w:rPr>
-          <w:rFonts w:ascii="Arial" w:hAnsi="Arial" w:cs="Arial"/>
+        <w:pStyle w:val="Normal"/>
+        <w:rPr>
+          <w:rFonts w:ascii="Arial" w:hAnsi="Arial" w:cs="Arial"/>
+          <w:sz w:val="28"/>
+          <w:lang w:val="en-US"/>
+        </w:rPr>
+      </w:pPr>
+      <w:r>
+        <w:rPr>
+          <w:rFonts w:cs="Arial" w:ascii="Arial" w:hAnsi="Arial"/>
           <w:sz w:val="28"/>
           <w:lang w:val="en-US"/>
         </w:rPr>
@@ -400,110 +605,152 @@
     </w:p>
     <w:p>
       <w:pPr>
-        <w:rPr>
-          <w:rFonts w:ascii="Arial" w:hAnsi="Arial" w:cs="Arial"/>
-          <w:sz w:val="28"/>
-          <w:lang w:val="en-US"/>
-        </w:rPr>
-      </w:pPr>
-    </w:p>
-    <w:p>
-      <w:pPr>
-        <w:rPr>
-          <w:rFonts w:ascii="Arial" w:hAnsi="Arial" w:cs="Arial"/>
-          <w:sz w:val="28"/>
-          <w:lang w:val="en-US"/>
-        </w:rPr>
-      </w:pPr>
-    </w:p>
-    <w:p>
-      <w:pPr>
-        <w:rPr>
-          <w:rFonts w:ascii="Arial" w:hAnsi="Arial" w:cs="Arial"/>
-          <w:sz w:val="28"/>
-          <w:lang w:val="en-US"/>
-        </w:rPr>
-      </w:pPr>
-    </w:p>
-    <w:p>
-      <w:pPr>
-        <w:rPr>
-          <w:rFonts w:ascii="Arial" w:hAnsi="Arial" w:cs="Arial"/>
-          <w:sz w:val="28"/>
-          <w:lang w:val="en-US"/>
-        </w:rPr>
-      </w:pPr>
-    </w:p>
-    <w:p>
-      <w:pPr>
-        <w:rPr>
-          <w:rFonts w:ascii="Arial" w:hAnsi="Arial" w:cs="Arial"/>
-          <w:sz w:val="28"/>
-          <w:lang w:val="en-US"/>
-        </w:rPr>
-      </w:pPr>
-    </w:p>
-    <w:p>
-      <w:pPr>
-        <w:rPr>
-          <w:rFonts w:ascii="Arial" w:hAnsi="Arial" w:cs="Arial"/>
-          <w:sz w:val="28"/>
-          <w:lang w:val="en-US"/>
-        </w:rPr>
-      </w:pPr>
-    </w:p>
-    <w:p>
-      <w:pPr>
-        <w:rPr>
-          <w:rFonts w:ascii="Arial" w:hAnsi="Arial" w:cs="Arial"/>
-          <w:sz w:val="28"/>
-          <w:lang w:val="en-US"/>
-        </w:rPr>
-      </w:pPr>
-    </w:p>
-    <w:p>
-      <w:pPr>
-        <w:rPr>
-          <w:rFonts w:ascii="Arial" w:hAnsi="Arial" w:cs="Arial"/>
-          <w:sz w:val="28"/>
-          <w:lang w:val="en-US"/>
-        </w:rPr>
-      </w:pPr>
-      <w:bookmarkStart w:id="0" w:name="_GoBack"/>
-      <w:bookmarkEnd w:id="0"/>
+        <w:pStyle w:val="Normal"/>
+        <w:rPr>
+          <w:rFonts w:ascii="Arial" w:hAnsi="Arial" w:cs="Arial"/>
+          <w:sz w:val="28"/>
+          <w:lang w:val="en-US"/>
+        </w:rPr>
+      </w:pPr>
+      <w:r>
+        <w:rPr>
+          <w:rFonts w:cs="Arial" w:ascii="Arial" w:hAnsi="Arial"/>
+          <w:sz w:val="28"/>
+          <w:lang w:val="en-US"/>
+        </w:rPr>
+      </w:r>
+    </w:p>
+    <w:p>
+      <w:pPr>
+        <w:pStyle w:val="Normal"/>
+        <w:rPr>
+          <w:rFonts w:ascii="Arial" w:hAnsi="Arial" w:cs="Arial"/>
+          <w:sz w:val="28"/>
+          <w:lang w:val="en-US"/>
+        </w:rPr>
+      </w:pPr>
+      <w:r>
+        <w:rPr>
+          <w:rFonts w:cs="Arial" w:ascii="Arial" w:hAnsi="Arial"/>
+          <w:sz w:val="28"/>
+          <w:lang w:val="en-US"/>
+        </w:rPr>
+      </w:r>
+    </w:p>
+    <w:p>
+      <w:pPr>
+        <w:pStyle w:val="Normal"/>
+        <w:rPr>
+          <w:rFonts w:ascii="Arial" w:hAnsi="Arial" w:cs="Arial"/>
+          <w:sz w:val="28"/>
+          <w:lang w:val="en-US"/>
+        </w:rPr>
+      </w:pPr>
+      <w:r>
+        <w:rPr>
+          <w:rFonts w:cs="Arial" w:ascii="Arial" w:hAnsi="Arial"/>
+          <w:sz w:val="28"/>
+          <w:lang w:val="en-US"/>
+        </w:rPr>
+      </w:r>
+    </w:p>
+    <w:p>
+      <w:pPr>
+        <w:pStyle w:val="Normal"/>
+        <w:rPr>
+          <w:rFonts w:ascii="Arial" w:hAnsi="Arial" w:cs="Arial"/>
+          <w:sz w:val="28"/>
+          <w:lang w:val="en-US"/>
+        </w:rPr>
+      </w:pPr>
+      <w:r>
+        <w:rPr>
+          <w:rFonts w:cs="Arial" w:ascii="Arial" w:hAnsi="Arial"/>
+          <w:sz w:val="28"/>
+          <w:lang w:val="en-US"/>
+        </w:rPr>
+      </w:r>
+    </w:p>
+    <w:p>
+      <w:pPr>
+        <w:pStyle w:val="Normal"/>
+        <w:rPr>
+          <w:rFonts w:ascii="Arial" w:hAnsi="Arial" w:cs="Arial"/>
+          <w:sz w:val="28"/>
+          <w:lang w:val="en-US"/>
+        </w:rPr>
+      </w:pPr>
+      <w:r>
+        <w:rPr>
+          <w:rFonts w:cs="Arial" w:ascii="Arial" w:hAnsi="Arial"/>
+          <w:sz w:val="28"/>
+          <w:lang w:val="en-US"/>
+        </w:rPr>
+      </w:r>
+    </w:p>
+    <w:p>
+      <w:pPr>
+        <w:pStyle w:val="Normal"/>
+        <w:rPr>
+          <w:rFonts w:ascii="Arial" w:hAnsi="Arial" w:cs="Arial"/>
+          <w:sz w:val="28"/>
+          <w:lang w:val="en-US"/>
+        </w:rPr>
+      </w:pPr>
+      <w:r>
+        <w:rPr>
+          <w:rFonts w:cs="Arial" w:ascii="Arial" w:hAnsi="Arial"/>
+          <w:sz w:val="28"/>
+          <w:lang w:val="en-US"/>
+        </w:rPr>
+      </w:r>
+    </w:p>
+    <w:p>
+      <w:pPr>
+        <w:pStyle w:val="Normal"/>
+        <w:rPr>
+          <w:rFonts w:ascii="Arial" w:hAnsi="Arial" w:cs="Arial"/>
+          <w:sz w:val="28"/>
+          <w:lang w:val="en-US"/>
+        </w:rPr>
+      </w:pPr>
+      <w:r>
+        <w:rPr>
+          <w:rFonts w:cs="Arial" w:ascii="Arial" w:hAnsi="Arial"/>
+          <w:sz w:val="28"/>
+          <w:lang w:val="en-US"/>
+        </w:rPr>
+      </w:r>
+    </w:p>
+    <w:p>
+      <w:pPr>
+        <w:pStyle w:val="Normal"/>
+        <w:rPr>
+          <w:rFonts w:ascii="Arial" w:hAnsi="Arial" w:cs="Arial"/>
+          <w:sz w:val="28"/>
+          <w:lang w:val="en-US"/>
+        </w:rPr>
+      </w:pPr>
+      <w:r>
+        <w:rPr/>
+      </w:r>
     </w:p>
     <w:sectPr>
-      <w:footerReference w:type="default" r:id="rId6"/>
-      <w:pgSz w:w="11900" w:h="16840"/>
-      <w:pgMar w:top="1417" w:right="1417" w:bottom="1134" w:left="1417" w:header="708" w:footer="708" w:gutter="0"/>
-      <w:cols w:space="708"/>
-      <w:docGrid w:linePitch="360"/>
+      <w:footerReference w:type="default" r:id="rId2"/>
+      <w:type w:val="nextPage"/>
+      <w:pgSz w:w="11906" w:h="16838"/>
+      <w:pgMar w:left="1417" w:right="1417" w:header="0" w:top="1417" w:footer="708" w:bottom="1134" w:gutter="0"/>
+      <w:pgNumType w:fmt="decimal"/>
+      <w:formProt w:val="false"/>
+      <w:textDirection w:val="lrTb"/>
+      <w:docGrid w:type="default" w:linePitch="360" w:charSpace="0"/>
     </w:sectPr>
   </w:body>
 </w:document>
 </file>
 
-<file path=word/endnotes.xml><?xml version="1.0" encoding="utf-8"?>
-<w:endnotes xmlns:wpc="http://schemas.microsoft.com/office/word/2010/wordprocessingCanvas" xmlns:cx="http://schemas.microsoft.com/office/drawing/2014/chartex" xmlns:cx1="http://schemas.microsoft.com/office/drawing/2015/9/8/chartex" xmlns:cx2="http://schemas.microsoft.com/office/drawing/2015/10/21/chartex" xmlns:cx3="http://schemas.microsoft.com/office/drawing/2016/5/9/chartex" xmlns:cx4="http://schemas.microsoft.com/office/drawing/2016/5/10/chartex" xmlns:cx5="http://schemas.microsoft.com/office/drawing/2016/5/11/chartex" xmlns:cx6="http://schemas.microsoft.com/office/drawing/2016/5/12/chartex" xmlns:cx7="http://schemas.microsoft.com/office/drawing/2016/5/13/chartex" xmlns:cx8="http://schemas.microsoft.com/office/drawing/2016/5/14/chartex" xmlns:mc="http://schemas.openxmlformats.org/markup-compatibility/2006" xmlns:aink="http://schemas.microsoft.com/office/drawing/2016/ink" xmlns:am3d="http://schemas.microsoft.com/office/drawing/2017/model3d" xmlns:o="urn:schemas-microsoft-com:office:office" xmlns:r="http://schemas.openxmlformats.org/officeDocument/2006/relationships" xmlns:m="http://schemas.openxmlformats.org/officeDocument/2006/math" xmlns:v="urn:schemas-microsoft-com:vml" xmlns:wp14="http://schemas.microsoft.com/office/word/2010/wordprocessingDrawing" xmlns:wp="http://schemas.openxmlformats.org/drawingml/2006/wordprocessingDrawing" xmlns:w10="urn:schemas-microsoft-com:office:word" xmlns:w="http://schemas.openxmlformats.org/wordprocessingml/2006/main" xmlns:w14="http://schemas.microsoft.com/office/word/2010/wordml" xmlns:w15="http://schemas.microsoft.com/office/word/2012/wordml" xmlns:w16cid="http://schemas.microsoft.com/office/word/2016/wordml/cid" xmlns:w16se="http://schemas.microsoft.com/office/word/2015/wordml/symex" xmlns:wpg="http://schemas.microsoft.com/office/word/2010/wordprocessingGroup" xmlns:wpi="http://schemas.microsoft.com/office/word/2010/wordprocessingInk" xmlns:wne="http://schemas.microsoft.com/office/word/2006/wordml" xmlns:wps="http://schemas.microsoft.com/office/word/2010/wordprocessingShape" mc:Ignorable="w14 w15 w16se w16cid wp14">
-  <w:endnote w:type="separator" w:id="-1">
-    <w:p>
-      <w:r>
-        <w:separator/>
-      </w:r>
-    </w:p>
-  </w:endnote>
-  <w:endnote w:type="continuationSeparator" w:id="0">
-    <w:p>
-      <w:r>
-        <w:continuationSeparator/>
-      </w:r>
-    </w:p>
-  </w:endnote>
-</w:endnotes>
-</file>
-
 <file path=word/footer1.xml><?xml version="1.0" encoding="utf-8"?>
-<w:ftr xmlns:wpc="http://schemas.microsoft.com/office/word/2010/wordprocessingCanvas" xmlns:cx="http://schemas.microsoft.com/office/drawing/2014/chartex" xmlns:cx1="http://schemas.microsoft.com/office/drawing/2015/9/8/chartex" xmlns:cx2="http://schemas.microsoft.com/office/drawing/2015/10/21/chartex" xmlns:cx3="http://schemas.microsoft.com/office/drawing/2016/5/9/chartex" xmlns:cx4="http://schemas.microsoft.com/office/drawing/2016/5/10/chartex" xmlns:cx5="http://schemas.microsoft.com/office/drawing/2016/5/11/chartex" xmlns:cx6="http://schemas.microsoft.com/office/drawing/2016/5/12/chartex" xmlns:cx7="http://schemas.microsoft.com/office/drawing/2016/5/13/chartex" xmlns:cx8="http://schemas.microsoft.com/office/drawing/2016/5/14/chartex" xmlns:mc="http://schemas.openxmlformats.org/markup-compatibility/2006" xmlns:aink="http://schemas.microsoft.com/office/drawing/2016/ink" xmlns:am3d="http://schemas.microsoft.com/office/drawing/2017/model3d" xmlns:o="urn:schemas-microsoft-com:office:office" xmlns:r="http://schemas.openxmlformats.org/officeDocument/2006/relationships" xmlns:m="http://schemas.openxmlformats.org/officeDocument/2006/math" xmlns:v="urn:schemas-microsoft-com:vml" xmlns:wp14="http://schemas.microsoft.com/office/word/2010/wordprocessingDrawing" xmlns:wp="http://schemas.openxmlformats.org/drawingml/2006/wordprocessingDrawing" xmlns:w10="urn:schemas-microsoft-com:office:word" xmlns:w="http://schemas.openxmlformats.org/wordprocessingml/2006/main" xmlns:w14="http://schemas.microsoft.com/office/word/2010/wordml" xmlns:w15="http://schemas.microsoft.com/office/word/2012/wordml" xmlns:w16cid="http://schemas.microsoft.com/office/word/2016/wordml/cid" xmlns:w16se="http://schemas.microsoft.com/office/word/2015/wordml/symex" xmlns:wpg="http://schemas.microsoft.com/office/word/2010/wordprocessingGroup" xmlns:wpi="http://schemas.microsoft.com/office/word/2010/wordprocessingInk" xmlns:wne="http://schemas.microsoft.com/office/word/2006/wordml" xmlns:wps="http://schemas.microsoft.com/office/word/2010/wordprocessingShape" mc:Ignorable="w14 w15 w16se w16cid wp14">
+<w:ftr xmlns:o="urn:schemas-microsoft-com:office:office" xmlns:r="http://schemas.openxmlformats.org/officeDocument/2006/relationships" xmlns:v="urn:schemas-microsoft-com:vml" xmlns:w="http://schemas.openxmlformats.org/wordprocessingml/2006/main" xmlns:w10="urn:schemas-microsoft-com:office:word" xmlns:wp="http://schemas.openxmlformats.org/drawingml/2006/wordprocessingDrawing" xmlns:wps="http://schemas.microsoft.com/office/word/2010/wordprocessingShape" xmlns:wpg="http://schemas.microsoft.com/office/word/2010/wordprocessingGroup" xmlns:mc="http://schemas.openxmlformats.org/markup-compatibility/2006" xmlns:wp14="http://schemas.microsoft.com/office/word/2010/wordprocessingDrawing" xmlns:w14="http://schemas.microsoft.com/office/word/2010/wordml" mc:Ignorable="w14 wp14">
   <w:p>
     <w:pPr>
       <w:pStyle w:val="Footer"/>
@@ -515,64 +762,49 @@
     </w:pPr>
     <w:r>
       <w:rPr>
-        <w:rFonts w:ascii="Arial" w:hAnsi="Arial" w:cs="Arial"/>
+        <w:rFonts w:cs="Arial" w:ascii="Arial" w:hAnsi="Arial"/>
       </w:rPr>
       <w:tab/>
     </w:r>
     <w:r>
       <w:rPr>
-        <w:rFonts w:ascii="Arial" w:hAnsi="Arial" w:cs="Arial"/>
+        <w:rFonts w:cs="Arial" w:ascii="Arial" w:hAnsi="Arial"/>
         <w:lang w:val="en-US"/>
       </w:rPr>
-      <w:t>generated with Docx4j 6.0.1 on Wildfly 14.0.0.Final</w:t>
+      <w:t xml:space="preserve">generated with Docx4j on Wildfly </w:t>
     </w:r>
   </w:p>
 </w:ftr>
 </file>
 
-<file path=word/footnotes.xml><?xml version="1.0" encoding="utf-8"?>
-<w:footnotes xmlns:wpc="http://schemas.microsoft.com/office/word/2010/wordprocessingCanvas" xmlns:cx="http://schemas.microsoft.com/office/drawing/2014/chartex" xmlns:cx1="http://schemas.microsoft.com/office/drawing/2015/9/8/chartex" xmlns:cx2="http://schemas.microsoft.com/office/drawing/2015/10/21/chartex" xmlns:cx3="http://schemas.microsoft.com/office/drawing/2016/5/9/chartex" xmlns:cx4="http://schemas.microsoft.com/office/drawing/2016/5/10/chartex" xmlns:cx5="http://schemas.microsoft.com/office/drawing/2016/5/11/chartex" xmlns:cx6="http://schemas.microsoft.com/office/drawing/2016/5/12/chartex" xmlns:cx7="http://schemas.microsoft.com/office/drawing/2016/5/13/chartex" xmlns:cx8="http://schemas.microsoft.com/office/drawing/2016/5/14/chartex" xmlns:mc="http://schemas.openxmlformats.org/markup-compatibility/2006" xmlns:aink="http://schemas.microsoft.com/office/drawing/2016/ink" xmlns:am3d="http://schemas.microsoft.com/office/drawing/2017/model3d" xmlns:o="urn:schemas-microsoft-com:office:office" xmlns:r="http://schemas.openxmlformats.org/officeDocument/2006/relationships" xmlns:m="http://schemas.openxmlformats.org/officeDocument/2006/math" xmlns:v="urn:schemas-microsoft-com:vml" xmlns:wp14="http://schemas.microsoft.com/office/word/2010/wordprocessingDrawing" xmlns:wp="http://schemas.openxmlformats.org/drawingml/2006/wordprocessingDrawing" xmlns:w10="urn:schemas-microsoft-com:office:word" xmlns:w="http://schemas.openxmlformats.org/wordprocessingml/2006/main" xmlns:w14="http://schemas.microsoft.com/office/word/2010/wordml" xmlns:w15="http://schemas.microsoft.com/office/word/2012/wordml" xmlns:w16cid="http://schemas.microsoft.com/office/word/2016/wordml/cid" xmlns:w16se="http://schemas.microsoft.com/office/word/2015/wordml/symex" xmlns:wpg="http://schemas.microsoft.com/office/word/2010/wordprocessingGroup" xmlns:wpi="http://schemas.microsoft.com/office/word/2010/wordprocessingInk" xmlns:wne="http://schemas.microsoft.com/office/word/2006/wordml" xmlns:wps="http://schemas.microsoft.com/office/word/2010/wordprocessingShape" mc:Ignorable="w14 w15 w16se w16cid wp14">
-  <w:footnote w:type="separator" w:id="-1">
-    <w:p>
-      <w:r>
-        <w:separator/>
-      </w:r>
-    </w:p>
-  </w:footnote>
-  <w:footnote w:type="continuationSeparator" w:id="0">
-    <w:p>
-      <w:r>
-        <w:continuationSeparator/>
-      </w:r>
-    </w:p>
-  </w:footnote>
-</w:footnotes>
-</file>
-
 <file path=word/styles.xml><?xml version="1.0" encoding="utf-8"?>
-<w:styles xmlns:mc="http://schemas.openxmlformats.org/markup-compatibility/2006" xmlns:r="http://schemas.openxmlformats.org/officeDocument/2006/relationships" xmlns:w="http://schemas.openxmlformats.org/wordprocessingml/2006/main" xmlns:w14="http://schemas.microsoft.com/office/word/2010/wordml" xmlns:w15="http://schemas.microsoft.com/office/word/2012/wordml" xmlns:w16cid="http://schemas.microsoft.com/office/word/2016/wordml/cid" xmlns:w16se="http://schemas.microsoft.com/office/word/2015/wordml/symex" mc:Ignorable="w14 w15 w16se w16cid">
+<w:styles xmlns:w="http://schemas.openxmlformats.org/wordprocessingml/2006/main" xmlns:w14="http://schemas.microsoft.com/office/word/2010/wordml" xmlns:mc="http://schemas.openxmlformats.org/markup-compatibility/2006" mc:Ignorable="w14">
   <w:docDefaults>
     <w:rPrDefault>
       <w:rPr>
-        <w:rFonts w:asciiTheme="minorHAnsi" w:eastAsiaTheme="minorHAnsi" w:hAnsiTheme="minorHAnsi" w:cstheme="minorBidi"/>
+        <w:rFonts w:ascii="Calibri" w:hAnsi="Calibri" w:eastAsia="Calibri" w:cs="" w:asciiTheme="minorHAnsi" w:cstheme="minorBidi" w:eastAsiaTheme="minorHAnsi" w:hAnsiTheme="minorHAnsi"/>
         <w:sz w:val="24"/>
         <w:szCs w:val="24"/>
         <w:lang w:val="de-DE" w:eastAsia="en-US" w:bidi="ar-SA"/>
       </w:rPr>
     </w:rPrDefault>
-    <w:pPrDefault/>
+    <w:pPrDefault>
+      <w:pPr>
+        <w:suppressAutoHyphens w:val="true"/>
+      </w:pPr>
+    </w:pPrDefault>
   </w:docDefaults>
   <w:latentStyles w:defLockedState="0" w:defUIPriority="99" w:defSemiHidden="0" w:defUnhideWhenUsed="0" w:defQFormat="0" w:count="375">
     <w:lsdException w:name="Normal" w:uiPriority="0" w:qFormat="1"/>
     <w:lsdException w:name="heading 1" w:uiPriority="9" w:qFormat="1"/>
-    <w:lsdException w:name="heading 2" w:semiHidden="1" w:uiPriority="9" w:unhideWhenUsed="1" w:qFormat="1"/>
-    <w:lsdException w:name="heading 3" w:semiHidden="1" w:uiPriority="9" w:unhideWhenUsed="1" w:qFormat="1"/>
-    <w:lsdException w:name="heading 4" w:semiHidden="1" w:uiPriority="9" w:unhideWhenUsed="1" w:qFormat="1"/>
-    <w:lsdException w:name="heading 5" w:semiHidden="1" w:uiPriority="9" w:unhideWhenUsed="1" w:qFormat="1"/>
-    <w:lsdException w:name="heading 6" w:semiHidden="1" w:uiPriority="9" w:unhideWhenUsed="1" w:qFormat="1"/>
-    <w:lsdException w:name="heading 7" w:semiHidden="1" w:uiPriority="9" w:unhideWhenUsed="1" w:qFormat="1"/>
-    <w:lsdException w:name="heading 8" w:semiHidden="1" w:uiPriority="9" w:unhideWhenUsed="1" w:qFormat="1"/>
-    <w:lsdException w:name="heading 9" w:semiHidden="1" w:uiPriority="9" w:unhideWhenUsed="1" w:qFormat="1"/>
+    <w:lsdException w:name="heading 2" w:uiPriority="9" w:semiHidden="1" w:unhideWhenUsed="1" w:qFormat="1"/>
+    <w:lsdException w:name="heading 3" w:uiPriority="9" w:semiHidden="1" w:unhideWhenUsed="1" w:qFormat="1"/>
+    <w:lsdException w:name="heading 4" w:uiPriority="9" w:semiHidden="1" w:unhideWhenUsed="1" w:qFormat="1"/>
+    <w:lsdException w:name="heading 5" w:uiPriority="9" w:semiHidden="1" w:unhideWhenUsed="1" w:qFormat="1"/>
+    <w:lsdException w:name="heading 6" w:uiPriority="9" w:semiHidden="1" w:unhideWhenUsed="1" w:qFormat="1"/>
+    <w:lsdException w:name="heading 7" w:uiPriority="9" w:semiHidden="1" w:unhideWhenUsed="1" w:qFormat="1"/>
+    <w:lsdException w:name="heading 8" w:uiPriority="9" w:semiHidden="1" w:unhideWhenUsed="1" w:qFormat="1"/>
+    <w:lsdException w:name="heading 9" w:uiPriority="9" w:semiHidden="1" w:unhideWhenUsed="1" w:qFormat="1"/>
     <w:lsdException w:name="index 1" w:semiHidden="1" w:unhideWhenUsed="1"/>
     <w:lsdException w:name="index 2" w:semiHidden="1" w:unhideWhenUsed="1"/>
     <w:lsdException w:name="index 3" w:semiHidden="1" w:unhideWhenUsed="1"/>
@@ -582,22 +814,22 @@
     <w:lsdException w:name="index 7" w:semiHidden="1" w:unhideWhenUsed="1"/>
     <w:lsdException w:name="index 8" w:semiHidden="1" w:unhideWhenUsed="1"/>
     <w:lsdException w:name="index 9" w:semiHidden="1" w:unhideWhenUsed="1"/>
-    <w:lsdException w:name="toc 1" w:semiHidden="1" w:uiPriority="39" w:unhideWhenUsed="1"/>
-    <w:lsdException w:name="toc 2" w:semiHidden="1" w:uiPriority="39" w:unhideWhenUsed="1"/>
-    <w:lsdException w:name="toc 3" w:semiHidden="1" w:uiPriority="39" w:unhideWhenUsed="1"/>
-    <w:lsdException w:name="toc 4" w:semiHidden="1" w:uiPriority="39" w:unhideWhenUsed="1"/>
-    <w:lsdException w:name="toc 5" w:semiHidden="1" w:uiPriority="39" w:unhideWhenUsed="1"/>
-    <w:lsdException w:name="toc 6" w:semiHidden="1" w:uiPriority="39" w:unhideWhenUsed="1"/>
-    <w:lsdException w:name="toc 7" w:semiHidden="1" w:uiPriority="39" w:unhideWhenUsed="1"/>
-    <w:lsdException w:name="toc 8" w:semiHidden="1" w:uiPriority="39" w:unhideWhenUsed="1"/>
-    <w:lsdException w:name="toc 9" w:semiHidden="1" w:uiPriority="39" w:unhideWhenUsed="1"/>
+    <w:lsdException w:name="toc 1" w:uiPriority="39" w:semiHidden="1" w:unhideWhenUsed="1"/>
+    <w:lsdException w:name="toc 2" w:uiPriority="39" w:semiHidden="1" w:unhideWhenUsed="1"/>
+    <w:lsdException w:name="toc 3" w:uiPriority="39" w:semiHidden="1" w:unhideWhenUsed="1"/>
+    <w:lsdException w:name="toc 4" w:uiPriority="39" w:semiHidden="1" w:unhideWhenUsed="1"/>
+    <w:lsdException w:name="toc 5" w:uiPriority="39" w:semiHidden="1" w:unhideWhenUsed="1"/>
+    <w:lsdException w:name="toc 6" w:uiPriority="39" w:semiHidden="1" w:unhideWhenUsed="1"/>
+    <w:lsdException w:name="toc 7" w:uiPriority="39" w:semiHidden="1" w:unhideWhenUsed="1"/>
+    <w:lsdException w:name="toc 8" w:uiPriority="39" w:semiHidden="1" w:unhideWhenUsed="1"/>
+    <w:lsdException w:name="toc 9" w:uiPriority="39" w:semiHidden="1" w:unhideWhenUsed="1"/>
     <w:lsdException w:name="Normal Indent" w:semiHidden="1" w:unhideWhenUsed="1"/>
     <w:lsdException w:name="footnote text" w:semiHidden="1" w:unhideWhenUsed="1"/>
     <w:lsdException w:name="annotation text" w:semiHidden="1" w:unhideWhenUsed="1"/>
     <w:lsdException w:name="header" w:semiHidden="1" w:unhideWhenUsed="1"/>
     <w:lsdException w:name="footer" w:semiHidden="1" w:unhideWhenUsed="1"/>
     <w:lsdException w:name="index heading" w:semiHidden="1" w:unhideWhenUsed="1"/>
-    <w:lsdException w:name="caption" w:semiHidden="1" w:uiPriority="35" w:unhideWhenUsed="1" w:qFormat="1"/>
+    <w:lsdException w:name="caption" w:uiPriority="35" w:semiHidden="1" w:unhideWhenUsed="1" w:qFormat="1"/>
     <w:lsdException w:name="table of figures" w:semiHidden="1" w:unhideWhenUsed="1"/>
     <w:lsdException w:name="envelope address" w:semiHidden="1" w:unhideWhenUsed="1"/>
     <w:lsdException w:name="envelope return" w:semiHidden="1" w:unhideWhenUsed="1"/>
@@ -628,7 +860,7 @@
     <w:lsdException w:name="Title" w:uiPriority="10" w:qFormat="1"/>
     <w:lsdException w:name="Closing" w:semiHidden="1" w:unhideWhenUsed="1"/>
     <w:lsdException w:name="Signature" w:semiHidden="1" w:unhideWhenUsed="1"/>
-    <w:lsdException w:name="Default Paragraph Font" w:semiHidden="1" w:uiPriority="1" w:unhideWhenUsed="1"/>
+    <w:lsdException w:name="Default Paragraph Font" w:uiPriority="1" w:semiHidden="1" w:unhideWhenUsed="1"/>
     <w:lsdException w:name="Body Text" w:semiHidden="1" w:unhideWhenUsed="1"/>
     <w:lsdException w:name="Body Text Indent" w:semiHidden="1" w:unhideWhenUsed="1"/>
     <w:lsdException w:name="List Continue" w:semiHidden="1" w:unhideWhenUsed="1"/>
@@ -828,8 +1060,8 @@
     <w:lsdException w:name="Subtle Reference" w:uiPriority="31" w:qFormat="1"/>
     <w:lsdException w:name="Intense Reference" w:uiPriority="32" w:qFormat="1"/>
     <w:lsdException w:name="Book Title" w:uiPriority="33" w:qFormat="1"/>
-    <w:lsdException w:name="Bibliography" w:semiHidden="1" w:uiPriority="37" w:unhideWhenUsed="1"/>
-    <w:lsdException w:name="TOC Heading" w:semiHidden="1" w:uiPriority="39" w:unhideWhenUsed="1" w:qFormat="1"/>
+    <w:lsdException w:name="Bibliography" w:uiPriority="37" w:semiHidden="1" w:unhideWhenUsed="1"/>
+    <w:lsdException w:name="TOC Heading" w:uiPriority="39" w:semiHidden="1" w:unhideWhenUsed="1" w:qFormat="1"/>
     <w:lsdException w:name="Plain Table 1" w:uiPriority="41"/>
     <w:lsdException w:name="Plain Table 2" w:uiPriority="42"/>
     <w:lsdException w:name="Plain Table 3" w:uiPriority="43"/>
@@ -937,36 +1169,188 @@
     <w:lsdException w:name="Mention" w:semiHidden="1" w:unhideWhenUsed="1"/>
     <w:lsdException w:name="Smart Hyperlink" w:semiHidden="1" w:unhideWhenUsed="1"/>
   </w:latentStyles>
-  <w:style w:type="paragraph" w:default="1" w:styleId="Normal">
+  <w:style w:type="paragraph" w:styleId="Normal" w:default="1">
     <w:name w:val="Normal"/>
     <w:qFormat/>
+    <w:pPr>
+      <w:widowControl/>
+      <w:bidi w:val="0"/>
+      <w:spacing w:before="0" w:after="0"/>
+      <w:jc w:val="left"/>
+    </w:pPr>
+    <w:rPr>
+      <w:rFonts w:ascii="Calibri" w:hAnsi="Calibri" w:eastAsia="Calibri" w:cs="" w:asciiTheme="minorHAnsi" w:cstheme="minorBidi" w:eastAsiaTheme="minorHAnsi" w:hAnsiTheme="minorHAnsi"/>
+      <w:color w:val="auto"/>
+      <w:kern w:val="0"/>
+      <w:sz w:val="24"/>
+      <w:szCs w:val="24"/>
+      <w:lang w:val="de-DE" w:eastAsia="en-US" w:bidi="ar-SA"/>
+    </w:rPr>
   </w:style>
   <w:style w:type="paragraph" w:styleId="Heading1">
-    <w:name w:val="heading 1"/>
+    <w:name w:val="Heading 1"/>
     <w:basedOn w:val="Normal"/>
     <w:next w:val="Normal"/>
     <w:link w:val="Heading1Char"/>
     <w:uiPriority w:val="9"/>
     <w:qFormat/>
-    <w:rsid w:val="00BA74CB"/>
+    <w:rsid w:val="00ba74cb"/>
     <w:pPr>
-      <w:keepNext/>
+      <w:keepNext w:val="true"/>
       <w:keepLines/>
-      <w:spacing w:before="240"/>
+      <w:spacing w:before="240" w:after="0"/>
       <w:outlineLvl w:val="0"/>
     </w:pPr>
     <w:rPr>
-      <w:rFonts w:asciiTheme="majorHAnsi" w:eastAsiaTheme="majorEastAsia" w:hAnsiTheme="majorHAnsi" w:cstheme="majorBidi"/>
-      <w:color w:val="2F5496" w:themeColor="accent1" w:themeShade="BF"/>
+      <w:rFonts w:ascii="Calibri Light" w:hAnsi="Calibri Light" w:eastAsia="" w:cs="" w:asciiTheme="majorHAnsi" w:cstheme="majorBidi" w:eastAsiaTheme="majorEastAsia" w:hAnsiTheme="majorHAnsi"/>
+      <w:color w:val="2F5496" w:themeColor="accent1" w:themeShade="bf"/>
       <w:sz w:val="32"/>
       <w:szCs w:val="32"/>
     </w:rPr>
   </w:style>
-  <w:style w:type="character" w:default="1" w:styleId="DefaultParagraphFont">
+  <w:style w:type="character" w:styleId="DefaultParagraphFont" w:default="1">
     <w:name w:val="Default Paragraph Font"/>
     <w:uiPriority w:val="1"/>
     <w:semiHidden/>
     <w:unhideWhenUsed/>
+    <w:qFormat/>
+    <w:rPr/>
+  </w:style>
+  <w:style w:type="character" w:styleId="Heading1Char" w:customStyle="1">
+    <w:name w:val="Heading 1 Char"/>
+    <w:basedOn w:val="DefaultParagraphFont"/>
+    <w:link w:val="Heading1"/>
+    <w:uiPriority w:val="9"/>
+    <w:qFormat/>
+    <w:rsid w:val="00ba74cb"/>
+    <w:rPr>
+      <w:rFonts w:ascii="Calibri Light" w:hAnsi="Calibri Light" w:eastAsia="" w:cs="" w:asciiTheme="majorHAnsi" w:cstheme="majorBidi" w:eastAsiaTheme="majorEastAsia" w:hAnsiTheme="majorHAnsi"/>
+      <w:color w:val="2F5496" w:themeColor="accent1" w:themeShade="bf"/>
+      <w:sz w:val="32"/>
+      <w:szCs w:val="32"/>
+    </w:rPr>
+  </w:style>
+  <w:style w:type="character" w:styleId="HeaderChar" w:customStyle="1">
+    <w:name w:val="Header Char"/>
+    <w:basedOn w:val="DefaultParagraphFont"/>
+    <w:link w:val="Header"/>
+    <w:uiPriority w:val="99"/>
+    <w:qFormat/>
+    <w:rsid w:val="00e7399e"/>
+    <w:rPr/>
+  </w:style>
+  <w:style w:type="character" w:styleId="FooterChar" w:customStyle="1">
+    <w:name w:val="Footer Char"/>
+    <w:basedOn w:val="DefaultParagraphFont"/>
+    <w:link w:val="Footer"/>
+    <w:uiPriority w:val="99"/>
+    <w:qFormat/>
+    <w:rsid w:val="00e7399e"/>
+    <w:rPr/>
+  </w:style>
+  <w:style w:type="paragraph" w:styleId="Heading">
+    <w:name w:val="Heading"/>
+    <w:basedOn w:val="Normal"/>
+    <w:next w:val="TextBody"/>
+    <w:qFormat/>
+    <w:pPr>
+      <w:keepNext w:val="true"/>
+      <w:spacing w:before="240" w:after="120"/>
+    </w:pPr>
+    <w:rPr>
+      <w:rFonts w:ascii="Liberation Sans" w:hAnsi="Liberation Sans" w:eastAsia="Noto Sans CJK SC" w:cs="Lohit Devanagari"/>
+      <w:sz w:val="28"/>
+      <w:szCs w:val="28"/>
+    </w:rPr>
+  </w:style>
+  <w:style w:type="paragraph" w:styleId="TextBody">
+    <w:name w:val="Body Text"/>
+    <w:basedOn w:val="Normal"/>
+    <w:pPr>
+      <w:spacing w:lineRule="auto" w:line="276" w:before="0" w:after="140"/>
+    </w:pPr>
+    <w:rPr/>
+  </w:style>
+  <w:style w:type="paragraph" w:styleId="List">
+    <w:name w:val="List"/>
+    <w:basedOn w:val="TextBody"/>
+    <w:pPr/>
+    <w:rPr>
+      <w:rFonts w:cs="Lohit Devanagari"/>
+    </w:rPr>
+  </w:style>
+  <w:style w:type="paragraph" w:styleId="Caption">
+    <w:name w:val="Caption"/>
+    <w:basedOn w:val="Normal"/>
+    <w:qFormat/>
+    <w:pPr>
+      <w:suppressLineNumbers/>
+      <w:spacing w:before="120" w:after="120"/>
+    </w:pPr>
+    <w:rPr>
+      <w:rFonts w:cs="Lohit Devanagari"/>
+      <w:i/>
+      <w:iCs/>
+      <w:sz w:val="24"/>
+      <w:szCs w:val="24"/>
+    </w:rPr>
+  </w:style>
+  <w:style w:type="paragraph" w:styleId="Index">
+    <w:name w:val="Index"/>
+    <w:basedOn w:val="Normal"/>
+    <w:qFormat/>
+    <w:pPr>
+      <w:suppressLineNumbers/>
+    </w:pPr>
+    <w:rPr>
+      <w:rFonts w:cs="Lohit Devanagari"/>
+    </w:rPr>
+  </w:style>
+  <w:style w:type="paragraph" w:styleId="HeaderandFooter">
+    <w:name w:val="Header and Footer"/>
+    <w:basedOn w:val="Normal"/>
+    <w:qFormat/>
+    <w:pPr/>
+    <w:rPr/>
+  </w:style>
+  <w:style w:type="paragraph" w:styleId="Header">
+    <w:name w:val="Header"/>
+    <w:basedOn w:val="Normal"/>
+    <w:link w:val="HeaderChar"/>
+    <w:uiPriority w:val="99"/>
+    <w:unhideWhenUsed/>
+    <w:rsid w:val="00e7399e"/>
+    <w:pPr>
+      <w:tabs>
+        <w:tab w:val="clear" w:pos="708"/>
+        <w:tab w:val="center" w:pos="4536" w:leader="none"/>
+        <w:tab w:val="right" w:pos="9072" w:leader="none"/>
+      </w:tabs>
+    </w:pPr>
+    <w:rPr/>
+  </w:style>
+  <w:style w:type="paragraph" w:styleId="Footer">
+    <w:name w:val="Footer"/>
+    <w:basedOn w:val="Normal"/>
+    <w:link w:val="FooterChar"/>
+    <w:uiPriority w:val="99"/>
+    <w:unhideWhenUsed/>
+    <w:rsid w:val="00e7399e"/>
+    <w:pPr>
+      <w:tabs>
+        <w:tab w:val="clear" w:pos="708"/>
+        <w:tab w:val="center" w:pos="4536" w:leader="none"/>
+        <w:tab w:val="right" w:pos="9072" w:leader="none"/>
+      </w:tabs>
+    </w:pPr>
+    <w:rPr/>
+  </w:style>
+  <w:style w:type="numbering" w:styleId="NoList" w:default="1">
+    <w:name w:val="No List"/>
+    <w:uiPriority w:val="99"/>
+    <w:semiHidden/>
+    <w:unhideWhenUsed/>
+    <w:qFormat/>
   </w:style>
   <w:style w:type="table" w:default="1" w:styleId="TableNormal">
     <w:name w:val="Normal Table"/>
@@ -982,67 +1366,6 @@
         <w:right w:w="108" w:type="dxa"/>
       </w:tblCellMar>
     </w:tblPr>
-  </w:style>
-  <w:style w:type="numbering" w:default="1" w:styleId="NoList">
-    <w:name w:val="No List"/>
-    <w:uiPriority w:val="99"/>
-    <w:semiHidden/>
-    <w:unhideWhenUsed/>
-  </w:style>
-  <w:style w:type="character" w:customStyle="1" w:styleId="Heading1Char">
-    <w:name w:val="Heading 1 Char"/>
-    <w:basedOn w:val="DefaultParagraphFont"/>
-    <w:link w:val="Heading1"/>
-    <w:uiPriority w:val="9"/>
-    <w:rsid w:val="00BA74CB"/>
-    <w:rPr>
-      <w:rFonts w:asciiTheme="majorHAnsi" w:eastAsiaTheme="majorEastAsia" w:hAnsiTheme="majorHAnsi" w:cstheme="majorBidi"/>
-      <w:color w:val="2F5496" w:themeColor="accent1" w:themeShade="BF"/>
-      <w:sz w:val="32"/>
-      <w:szCs w:val="32"/>
-    </w:rPr>
-  </w:style>
-  <w:style w:type="paragraph" w:styleId="Header">
-    <w:name w:val="header"/>
-    <w:basedOn w:val="Normal"/>
-    <w:link w:val="HeaderChar"/>
-    <w:uiPriority w:val="99"/>
-    <w:unhideWhenUsed/>
-    <w:rsid w:val="00E7399E"/>
-    <w:pPr>
-      <w:tabs>
-        <w:tab w:val="center" w:pos="4536"/>
-        <w:tab w:val="right" w:pos="9072"/>
-      </w:tabs>
-    </w:pPr>
-  </w:style>
-  <w:style w:type="character" w:customStyle="1" w:styleId="HeaderChar">
-    <w:name w:val="Header Char"/>
-    <w:basedOn w:val="DefaultParagraphFont"/>
-    <w:link w:val="Header"/>
-    <w:uiPriority w:val="99"/>
-    <w:rsid w:val="00E7399E"/>
-  </w:style>
-  <w:style w:type="paragraph" w:styleId="Footer">
-    <w:name w:val="footer"/>
-    <w:basedOn w:val="Normal"/>
-    <w:link w:val="FooterChar"/>
-    <w:uiPriority w:val="99"/>
-    <w:unhideWhenUsed/>
-    <w:rsid w:val="00E7399E"/>
-    <w:pPr>
-      <w:tabs>
-        <w:tab w:val="center" w:pos="4536"/>
-        <w:tab w:val="right" w:pos="9072"/>
-      </w:tabs>
-    </w:pPr>
-  </w:style>
-  <w:style w:type="character" w:customStyle="1" w:styleId="FooterChar">
-    <w:name w:val="Footer Char"/>
-    <w:basedOn w:val="DefaultParagraphFont"/>
-    <w:link w:val="Footer"/>
-    <w:uiPriority w:val="99"/>
-    <w:rsid w:val="00E7399E"/>
   </w:style>
 </w:styles>
 </file>
